--- a/OpenEduAnalyticsImplementationGuide.docx
+++ b/OpenEduAnalyticsImplementationGuide.docx
@@ -20,7 +20,19 @@
         <w:t>Edu Analytics</w:t>
       </w:r>
       <w:r>
-        <w:t xml:space="preserve"> Implementation Guide</w:t>
+        <w:t xml:space="preserve"> </w:t>
+      </w:r>
+    </w:p>
+    <w:p>
+      <w:pPr>
+        <w:pStyle w:val="DocumentTitle"/>
+        <w:ind w:right="0"/>
+      </w:pPr>
+      <w:r>
+        <w:t>Solution</w:t>
+      </w:r>
+      <w:r>
+        <w:t xml:space="preserve"> Guide</w:t>
       </w:r>
     </w:p>
     <w:p/>
@@ -29,16 +41,11 @@
       <w:r>
         <w:t xml:space="preserve">Published: </w:t>
       </w:r>
-      <w:proofErr w:type="gramStart"/>
       <w:r>
         <w:t>November</w:t>
       </w:r>
       <w:r>
-        <w:t>,</w:t>
-      </w:r>
-      <w:proofErr w:type="gramEnd"/>
-      <w:r>
-        <w:t xml:space="preserve"> 2020</w:t>
+        <w:t>, 2020</w:t>
       </w:r>
     </w:p>
     <w:p/>
@@ -74,7 +81,7 @@
         </w:rPr>
         <w:fldChar w:fldCharType="separate"/>
       </w:r>
-      <w:hyperlink w:anchor="_Toc56600394" w:history="1">
+      <w:hyperlink w:anchor="_Toc57734325" w:history="1">
         <w:r>
           <w:rPr>
             <w:rStyle w:val="Hyperlink"/>
@@ -101,7 +108,7 @@
             <w:noProof/>
             <w:webHidden/>
           </w:rPr>
-          <w:instrText xml:space="preserve"> PAGEREF _Toc56600394 \h </w:instrText>
+          <w:instrText xml:space="preserve"> PAGEREF _Toc57734325 \h </w:instrText>
         </w:r>
         <w:r>
           <w:rPr>
@@ -141,13 +148,13 @@
           <w:sz w:val="22"/>
         </w:rPr>
       </w:pPr>
-      <w:hyperlink w:anchor="_Toc56600395" w:history="1">
+      <w:hyperlink w:anchor="_Toc57734326" w:history="1">
         <w:r>
           <w:rPr>
             <w:rStyle w:val="Hyperlink"/>
             <w:noProof/>
           </w:rPr>
-          <w:t>1) Setup Data Share in School Data Sync</w:t>
+          <w:t>1) Setup of base architecture</w:t>
         </w:r>
         <w:r>
           <w:rPr>
@@ -168,74 +175,7 @@
             <w:noProof/>
             <w:webHidden/>
           </w:rPr>
-          <w:instrText xml:space="preserve"> PAGEREF _Toc56600395 \h </w:instrText>
-        </w:r>
-        <w:r>
-          <w:rPr>
-            <w:noProof/>
-            <w:webHidden/>
-          </w:rPr>
-        </w:r>
-        <w:r>
-          <w:rPr>
-            <w:noProof/>
-            <w:webHidden/>
-          </w:rPr>
-          <w:fldChar w:fldCharType="separate"/>
-        </w:r>
-        <w:r>
-          <w:rPr>
-            <w:noProof/>
-            <w:webHidden/>
-          </w:rPr>
-          <w:t>1</w:t>
-        </w:r>
-        <w:r>
-          <w:rPr>
-            <w:noProof/>
-            <w:webHidden/>
-          </w:rPr>
-          <w:fldChar w:fldCharType="end"/>
-        </w:r>
-      </w:hyperlink>
-    </w:p>
-    <w:p>
-      <w:pPr>
-        <w:pStyle w:val="TOC1"/>
-        <w:rPr>
-          <w:rFonts w:asciiTheme="minorHAnsi" w:eastAsiaTheme="minorEastAsia" w:hAnsiTheme="minorHAnsi"/>
-          <w:noProof/>
-          <w:sz w:val="22"/>
-        </w:rPr>
-      </w:pPr>
-      <w:hyperlink w:anchor="_Toc56600396" w:history="1">
-        <w:r>
-          <w:rPr>
-            <w:rStyle w:val="Hyperlink"/>
-            <w:noProof/>
-          </w:rPr>
-          <w:t>2) Setup Resources in Azure Portal</w:t>
-        </w:r>
-        <w:r>
-          <w:rPr>
-            <w:noProof/>
-            <w:webHidden/>
-          </w:rPr>
-          <w:tab/>
-        </w:r>
-        <w:r>
-          <w:rPr>
-            <w:noProof/>
-            <w:webHidden/>
-          </w:rPr>
-          <w:fldChar w:fldCharType="begin"/>
-        </w:r>
-        <w:r>
-          <w:rPr>
-            <w:noProof/>
-            <w:webHidden/>
-          </w:rPr>
-          <w:instrText xml:space="preserve"> PAGEREF _Toc56600396 \h </w:instrText>
+          <w:instrText xml:space="preserve"> PAGEREF _Toc57734326 \h </w:instrText>
         </w:r>
         <w:r>
           <w:rPr>
@@ -275,13 +215,13 @@
           <w:sz w:val="22"/>
         </w:rPr>
       </w:pPr>
-      <w:hyperlink w:anchor="_Toc56600397" w:history="1">
+      <w:hyperlink w:anchor="_Toc57734327" w:history="1">
         <w:r>
           <w:rPr>
             <w:rStyle w:val="Hyperlink"/>
             <w:noProof/>
           </w:rPr>
-          <w:t>3) Setup Azure Data Share</w:t>
+          <w:t>2) Setup of modules and/or packages</w:t>
         </w:r>
         <w:r>
           <w:rPr>
@@ -302,7 +242,7 @@
             <w:noProof/>
             <w:webHidden/>
           </w:rPr>
-          <w:instrText xml:space="preserve"> PAGEREF _Toc56600397 \h </w:instrText>
+          <w:instrText xml:space="preserve"> PAGEREF _Toc57734327 \h </w:instrText>
         </w:r>
         <w:r>
           <w:rPr>
@@ -342,13 +282,13 @@
           <w:sz w:val="22"/>
         </w:rPr>
       </w:pPr>
-      <w:hyperlink w:anchor="_Toc56600398" w:history="1">
+      <w:hyperlink w:anchor="_Toc57734328" w:history="1">
         <w:r>
           <w:rPr>
             <w:rStyle w:val="Hyperlink"/>
             <w:noProof/>
           </w:rPr>
-          <w:t>4) Setup Synapse</w:t>
+          <w:t>3) Connect Power BI workspace</w:t>
         </w:r>
         <w:r>
           <w:rPr>
@@ -369,7 +309,7 @@
             <w:noProof/>
             <w:webHidden/>
           </w:rPr>
-          <w:instrText xml:space="preserve"> PAGEREF _Toc56600398 \h </w:instrText>
+          <w:instrText xml:space="preserve"> PAGEREF _Toc57734328 \h </w:instrText>
         </w:r>
         <w:r>
           <w:rPr>
@@ -389,74 +329,7 @@
             <w:noProof/>
             <w:webHidden/>
           </w:rPr>
-          <w:t>6</w:t>
-        </w:r>
-        <w:r>
-          <w:rPr>
-            <w:noProof/>
-            <w:webHidden/>
-          </w:rPr>
-          <w:fldChar w:fldCharType="end"/>
-        </w:r>
-      </w:hyperlink>
-    </w:p>
-    <w:p>
-      <w:pPr>
-        <w:pStyle w:val="TOC1"/>
-        <w:rPr>
-          <w:rFonts w:asciiTheme="minorHAnsi" w:eastAsiaTheme="minorEastAsia" w:hAnsiTheme="minorHAnsi"/>
-          <w:noProof/>
-          <w:sz w:val="22"/>
-        </w:rPr>
-      </w:pPr>
-      <w:hyperlink w:anchor="_Toc56600399" w:history="1">
-        <w:r>
-          <w:rPr>
-            <w:rStyle w:val="Hyperlink"/>
-            <w:noProof/>
-          </w:rPr>
-          <w:t>4) Setup Power BI</w:t>
-        </w:r>
-        <w:r>
-          <w:rPr>
-            <w:noProof/>
-            <w:webHidden/>
-          </w:rPr>
-          <w:tab/>
-        </w:r>
-        <w:r>
-          <w:rPr>
-            <w:noProof/>
-            <w:webHidden/>
-          </w:rPr>
-          <w:fldChar w:fldCharType="begin"/>
-        </w:r>
-        <w:r>
-          <w:rPr>
-            <w:noProof/>
-            <w:webHidden/>
-          </w:rPr>
-          <w:instrText xml:space="preserve"> PAGEREF _Toc56600399 \h </w:instrText>
-        </w:r>
-        <w:r>
-          <w:rPr>
-            <w:noProof/>
-            <w:webHidden/>
-          </w:rPr>
-        </w:r>
-        <w:r>
-          <w:rPr>
-            <w:noProof/>
-            <w:webHidden/>
-          </w:rPr>
-          <w:fldChar w:fldCharType="separate"/>
-        </w:r>
-        <w:r>
-          <w:rPr>
-            <w:noProof/>
-            <w:webHidden/>
-          </w:rPr>
-          <w:t>8</w:t>
+          <w:t>4</w:t>
         </w:r>
         <w:r>
           <w:rPr>
@@ -523,7 +396,7 @@
               <w:ind w:right="-3750"/>
               <w:outlineLvl w:val="0"/>
             </w:pPr>
-            <w:bookmarkStart w:id="0" w:name="_Toc56600394"/>
+            <w:bookmarkStart w:id="0" w:name="_Toc57734325"/>
             <w:r>
               <w:lastRenderedPageBreak/>
               <w:t>Introduction</w:t>
@@ -550,21 +423,19 @@
               <w:rPr>
                 <w:rFonts w:cs="Segoe UI"/>
               </w:rPr>
-              <w:t xml:space="preserve">This document provides technical details on the </w:t>
+              <w:t xml:space="preserve">This document provides step by step </w:t>
             </w:r>
-            <w:proofErr w:type="gramStart"/>
             <w:r>
               <w:rPr>
                 <w:rFonts w:cs="Segoe UI"/>
               </w:rPr>
-              <w:t>step by step</w:t>
+              <w:t xml:space="preserve">instructions for the </w:t>
             </w:r>
-            <w:proofErr w:type="gramEnd"/>
             <w:r>
               <w:rPr>
                 <w:rFonts w:cs="Segoe UI"/>
               </w:rPr>
-              <w:t xml:space="preserve"> setup of the Open </w:t>
+              <w:t xml:space="preserve">setup of the Open </w:t>
             </w:r>
             <w:r>
               <w:rPr>
@@ -576,7 +447,25 @@
               <w:rPr>
                 <w:rFonts w:cs="Segoe UI"/>
               </w:rPr>
-              <w:t xml:space="preserve"> Analytics solution.</w:t>
+              <w:t xml:space="preserve"> Analytics </w:t>
+            </w:r>
+            <w:r>
+              <w:rPr>
+                <w:rFonts w:cs="Segoe UI"/>
+              </w:rPr>
+              <w:t xml:space="preserve">base </w:t>
+            </w:r>
+            <w:r>
+              <w:rPr>
+                <w:rFonts w:cs="Segoe UI"/>
+              </w:rPr>
+              <w:t>solution</w:t>
+            </w:r>
+            <w:r>
+              <w:rPr>
+                <w:rFonts w:cs="Segoe UI"/>
+              </w:rPr>
+              <w:t xml:space="preserve"> as well as information on how to deploy modules and packages on the base architecture.</w:t>
             </w:r>
           </w:p>
           <w:p>
@@ -585,25 +474,63 @@
                 <w:rFonts w:cs="Segoe UI"/>
               </w:rPr>
             </w:pPr>
+          </w:p>
+          <w:p>
+            <w:pPr>
+              <w:rPr>
+                <w:rFonts w:cs="Segoe UI"/>
+              </w:rPr>
+            </w:pPr>
             <w:r>
               <w:rPr>
                 <w:rFonts w:cs="Segoe UI"/>
               </w:rPr>
-              <w:t xml:space="preserve">Open Edu Analytics is an </w:t>
+              <w:t xml:space="preserve">Open Edu Analytics is an open source modern data warehouse solution for education, built on </w:t>
             </w:r>
-            <w:proofErr w:type="gramStart"/>
+            <w:hyperlink r:id="rId13" w:history="1">
+              <w:r>
+                <w:rPr>
+                  <w:rStyle w:val="Hyperlink"/>
+                  <w:rFonts w:cs="Segoe UI"/>
+                </w:rPr>
+                <w:t>Synapse Analytics</w:t>
+              </w:r>
+            </w:hyperlink>
             <w:r>
               <w:rPr>
                 <w:rFonts w:cs="Segoe UI"/>
               </w:rPr>
-              <w:t>open source</w:t>
+              <w:t xml:space="preserve"> and </w:t>
             </w:r>
-            <w:proofErr w:type="gramEnd"/>
             <w:r>
               <w:rPr>
                 <w:rFonts w:cs="Segoe UI"/>
               </w:rPr>
-              <w:t xml:space="preserve"> modern data warehouse solution for education, built on Synapse Analytics and supporting Azure platform services.</w:t>
+              <w:t xml:space="preserve">the powerful set of </w:t>
+            </w:r>
+            <w:r>
+              <w:rPr>
+                <w:rFonts w:cs="Segoe UI"/>
+              </w:rPr>
+              <w:t xml:space="preserve">Azure platform </w:t>
+            </w:r>
+            <w:r>
+              <w:rPr>
+                <w:rFonts w:cs="Segoe UI"/>
+              </w:rPr>
+              <w:t xml:space="preserve">data </w:t>
+            </w:r>
+            <w:r>
+              <w:rPr>
+                <w:rFonts w:cs="Segoe UI"/>
+              </w:rPr>
+              <w:t>services.</w:t>
+            </w:r>
+            <w:r>
+              <w:rPr>
+                <w:rFonts w:cs="Segoe UI"/>
+              </w:rPr>
+              <w:t xml:space="preserve"> </w:t>
             </w:r>
           </w:p>
           <w:p>
@@ -616,7 +543,22 @@
               <w:rPr>
                 <w:rFonts w:cs="Segoe UI"/>
               </w:rPr>
-              <w:t>For a review of the solution itself, refer to the document Education Analytics Summary.</w:t>
+              <w:t xml:space="preserve">For a set of brief introductory videos on Synapse Analytics see: </w:t>
+            </w:r>
+            <w:hyperlink r:id="rId14" w:history="1">
+              <w:r>
+                <w:rPr>
+                  <w:rStyle w:val="Hyperlink"/>
+                  <w:rFonts w:cs="Segoe UI"/>
+                </w:rPr>
+                <w:t>Azure Synapse Analytics demo videos</w:t>
+              </w:r>
+            </w:hyperlink>
+            <w:r>
+              <w:rPr>
+                <w:rFonts w:cs="Segoe UI"/>
+              </w:rPr>
+              <w:t>.</w:t>
             </w:r>
           </w:p>
           <w:p>
@@ -625,6 +567,33 @@
                 <w:rFonts w:cs="Segoe UI"/>
               </w:rPr>
             </w:pPr>
+            <w:r>
+              <w:rPr>
+                <w:rFonts w:cs="Segoe UI"/>
+              </w:rPr>
+              <w:t>F</w:t>
+            </w:r>
+            <w:r>
+              <w:rPr>
+                <w:rFonts w:cs="Segoe UI"/>
+              </w:rPr>
+              <w:t xml:space="preserve">or a step-by-step guide through Synapse Analytics, see: </w:t>
+            </w:r>
+            <w:hyperlink r:id="rId15" w:history="1">
+              <w:r>
+                <w:rPr>
+                  <w:rStyle w:val="Hyperlink"/>
+                  <w:rFonts w:cs="Segoe UI"/>
+                </w:rPr>
+                <w:t>Get Started with Azure Synapse Analytics</w:t>
+              </w:r>
+            </w:hyperlink>
+            <w:r>
+              <w:rPr>
+                <w:rFonts w:cs="Segoe UI"/>
+              </w:rPr>
+              <w:t>.</w:t>
+            </w:r>
           </w:p>
           <w:p>
             <w:pPr>
@@ -632,13 +601,20 @@
                 <w:rFonts w:cs="Segoe UI"/>
               </w:rPr>
             </w:pPr>
+          </w:p>
+          <w:p>
+            <w:pPr>
+              <w:rPr>
+                <w:rFonts w:cs="Segoe UI"/>
+              </w:rPr>
+            </w:pPr>
             <w:r>
               <w:rPr>
                 <w:rFonts w:cs="Segoe UI"/>
               </w:rPr>
               <w:t xml:space="preserve">All scripts and documentation for the Open Edu Analytics solution can be found at: </w:t>
             </w:r>
-            <w:hyperlink r:id="rId13" w:history="1">
+            <w:hyperlink r:id="rId16" w:history="1">
               <w:r>
                 <w:rPr>
                   <w:rStyle w:val="Hyperlink"/>
@@ -665,7 +641,7 @@
               <w:rPr>
                 <w:rFonts w:cs="Segoe UI"/>
               </w:rPr>
-              <w:t>The following are required prior to implementing the steps in this guide:</w:t>
+              <w:t>The Open Edu Analytics solution is comprised of:</w:t>
             </w:r>
           </w:p>
           <w:p>
@@ -673,10 +649,8 @@
               <w:pStyle w:val="ListParagraph"/>
               <w:numPr>
                 <w:ilvl w:val="0"/>
-                <w:numId w:val="11"/>
+                <w:numId w:val="13"/>
               </w:numPr>
-              <w:spacing w:after="160" w:line="259" w:lineRule="auto"/>
-              <w:contextualSpacing/>
               <w:rPr>
                 <w:rFonts w:cs="Segoe UI"/>
               </w:rPr>
@@ -685,7 +659,31 @@
               <w:rPr>
                 <w:rFonts w:cs="Segoe UI"/>
               </w:rPr>
-              <w:t>Integration with School Data Sync</w:t>
+              <w:t xml:space="preserve">The core Open Edu Analytics solution architecture – an Azure storage account, </w:t>
+            </w:r>
+            <w:r>
+              <w:rPr>
+                <w:rFonts w:cs="Segoe UI"/>
+              </w:rPr>
+              <w:t xml:space="preserve">a </w:t>
+            </w:r>
+            <w:r>
+              <w:rPr>
+                <w:rFonts w:cs="Segoe UI"/>
+              </w:rPr>
+              <w:t>Synapse workspace,</w:t>
+            </w:r>
+            <w:r>
+              <w:rPr>
+                <w:rFonts w:cs="Segoe UI"/>
+              </w:rPr>
+              <w:t xml:space="preserve"> an Apache Spark Pool,</w:t>
+            </w:r>
+            <w:r>
+              <w:rPr>
+                <w:rFonts w:cs="Segoe UI"/>
+              </w:rPr>
+              <w:t xml:space="preserve"> AAD security groups</w:t>
             </w:r>
           </w:p>
           <w:p>
@@ -693,13 +691,35 @@
               <w:pStyle w:val="ListParagraph"/>
               <w:numPr>
                 <w:ilvl w:val="0"/>
-                <w:numId w:val="11"/>
+                <w:numId w:val="13"/>
               </w:numPr>
-              <w:spacing w:after="160" w:line="259" w:lineRule="auto"/>
-              <w:contextualSpacing/>
+              <w:rPr>
+                <w:rFonts w:cs="Segoe UI"/>
+              </w:rPr>
             </w:pPr>
             <w:r>
-              <w:t>Onboarding into the Education Analytics Azure Data Share TAP program</w:t>
+              <w:rPr>
+                <w:rFonts w:cs="Segoe UI"/>
+              </w:rPr>
+              <w:t xml:space="preserve">Data modules – </w:t>
+            </w:r>
+            <w:r>
+              <w:rPr>
+                <w:rFonts w:cs="Segoe UI"/>
+              </w:rPr>
+              <w:t xml:space="preserve">Apache Spark </w:t>
+            </w:r>
+            <w:r>
+              <w:rPr>
+                <w:rFonts w:cs="Segoe UI"/>
+              </w:rPr>
+              <w:t xml:space="preserve">notebooks for the processing of source data from a specific source </w:t>
+            </w:r>
+            <w:r>
+              <w:rPr>
+                <w:rFonts w:cs="Segoe UI"/>
+              </w:rPr>
+              <w:t>system. Data modules can be seen as data silos, bringing in data from a single system, with no dependencies.</w:t>
             </w:r>
           </w:p>
           <w:p>
@@ -707,19 +727,110 @@
               <w:pStyle w:val="ListParagraph"/>
               <w:numPr>
                 <w:ilvl w:val="0"/>
-                <w:numId w:val="11"/>
+                <w:numId w:val="13"/>
               </w:numPr>
+              <w:rPr>
+                <w:rFonts w:cs="Segoe UI"/>
+              </w:rPr>
+            </w:pPr>
+            <w:r>
+              <w:rPr>
+                <w:rFonts w:cs="Segoe UI"/>
+              </w:rPr>
+              <w:t>Solution packages</w:t>
+            </w:r>
+            <w:r>
+              <w:rPr>
+                <w:rFonts w:cs="Segoe UI"/>
+              </w:rPr>
+              <w:t xml:space="preserve"> – a package of assets such as </w:t>
+            </w:r>
+            <w:r>
+              <w:rPr>
+                <w:rFonts w:cs="Segoe UI"/>
+              </w:rPr>
+              <w:t xml:space="preserve">Apache Spark </w:t>
+            </w:r>
+            <w:r>
+              <w:rPr>
+                <w:rFonts w:cs="Segoe UI"/>
+              </w:rPr>
+              <w:t xml:space="preserve">notebooks for </w:t>
+            </w:r>
+            <w:r>
+              <w:rPr>
+                <w:rFonts w:cs="Segoe UI"/>
+              </w:rPr>
+              <w:t>provisioning</w:t>
+            </w:r>
+            <w:r>
+              <w:rPr>
+                <w:rFonts w:cs="Segoe UI"/>
+              </w:rPr>
+              <w:t xml:space="preserve"> a comprehensive view over multiple data sets, Power BI reports, and Machine Learning models. A solution package utilizes one or more data modules for providing the source data utilized in the solution.</w:t>
+            </w:r>
+          </w:p>
+          <w:p>
+            <w:pPr>
               <w:spacing w:after="160" w:line="259" w:lineRule="auto"/>
               <w:contextualSpacing/>
               <w:rPr>
                 <w:rFonts w:cs="Segoe UI"/>
               </w:rPr>
             </w:pPr>
+          </w:p>
+          <w:p>
+            <w:pPr>
+              <w:spacing w:after="160" w:line="259" w:lineRule="auto"/>
+              <w:contextualSpacing/>
+              <w:rPr>
+                <w:rFonts w:cs="Segoe UI"/>
+              </w:rPr>
+            </w:pPr>
             <w:r>
               <w:rPr>
                 <w:rFonts w:cs="Segoe UI"/>
               </w:rPr>
-              <w:t>An Azure subscription</w:t>
+              <w:t xml:space="preserve">In order to begin the setup of the Open Edu Analytics solution, all you need is an </w:t>
+            </w:r>
+            <w:hyperlink r:id="rId17" w:history="1">
+              <w:r>
+                <w:rPr>
+                  <w:rStyle w:val="Hyperlink"/>
+                  <w:rFonts w:cs="Segoe UI"/>
+                </w:rPr>
+                <w:t>Azure subscription</w:t>
+              </w:r>
+            </w:hyperlink>
+            <w:r>
+              <w:rPr>
+                <w:rFonts w:cs="Segoe UI"/>
+              </w:rPr>
+              <w:t>.</w:t>
+            </w:r>
+          </w:p>
+          <w:p>
+            <w:pPr>
+              <w:spacing w:after="160" w:line="259" w:lineRule="auto"/>
+              <w:contextualSpacing/>
+              <w:rPr>
+                <w:rFonts w:cs="Segoe UI"/>
+              </w:rPr>
+            </w:pPr>
+          </w:p>
+          <w:p>
+            <w:pPr>
+              <w:spacing w:after="160" w:line="259" w:lineRule="auto"/>
+              <w:contextualSpacing/>
+              <w:rPr>
+                <w:rFonts w:cs="Segoe UI"/>
+              </w:rPr>
+            </w:pPr>
+            <w:r>
+              <w:rPr>
+                <w:rFonts w:cs="Segoe UI"/>
+              </w:rPr>
+              <w:t>The diagram below provides a high-level overview of the reference architecture.</w:t>
             </w:r>
           </w:p>
         </w:tc>
@@ -727,81 +838,33 @@
     </w:tbl>
     <w:p>
       <w:pPr>
-        <w:pStyle w:val="Heading1"/>
-      </w:pPr>
-      <w:bookmarkStart w:id="1" w:name="_Toc56600395"/>
-      <w:r>
-        <w:t>1</w:t>
-      </w:r>
-      <w:r>
-        <w:t>) Setup Data Share in School Data Sync</w:t>
-      </w:r>
-      <w:bookmarkEnd w:id="1"/>
-    </w:p>
-    <w:p>
-      <w:pPr>
-        <w:rPr>
-          <w:rFonts w:cs="Segoe UI"/>
-        </w:rPr>
-      </w:pPr>
-      <w:r>
-        <w:rPr>
-          <w:rFonts w:cs="Segoe UI"/>
-        </w:rPr>
-        <w:t xml:space="preserve">1.1) Click on Data Share in School Data Sync settings </w:t>
-      </w:r>
-      <w:proofErr w:type="gramStart"/>
-      <w:r>
-        <w:rPr>
-          <w:rFonts w:cs="Segoe UI"/>
-        </w:rPr>
-        <w:t>page</w:t>
-      </w:r>
-      <w:proofErr w:type="gramEnd"/>
-    </w:p>
-    <w:p>
-      <w:pPr>
-        <w:rPr>
-          <w:rFonts w:cs="Segoe UI"/>
-        </w:rPr>
-      </w:pPr>
-      <w:proofErr w:type="gramStart"/>
-      <w:r>
-        <w:rPr>
-          <w:rFonts w:cs="Segoe UI"/>
-        </w:rPr>
-        <w:t>In order to</w:t>
-      </w:r>
-      <w:proofErr w:type="gramEnd"/>
-      <w:r>
-        <w:rPr>
-          <w:rFonts w:cs="Segoe UI"/>
-        </w:rPr>
-        <w:t xml:space="preserve"> begin receiving usage data from M365, the first step is to initiate the Data Share feature within School Data Sync. If the Data Share – Preview section is not visible in your account, check with your account manager to have the feature enabled for your tenant.</w:t>
-      </w:r>
-    </w:p>
-    <w:p>
-      <w:pPr>
-        <w:rPr>
-          <w:rFonts w:cs="Segoe UI"/>
-        </w:rPr>
-      </w:pPr>
-    </w:p>
-    <w:p>
-      <w:pPr>
-        <w:rPr>
-          <w:rFonts w:cs="Segoe UI"/>
-        </w:rPr>
-      </w:pPr>
+        <w:spacing w:line="240" w:lineRule="auto"/>
+        <w:rPr>
+          <w:rFonts w:ascii="Segoe UI Light" w:eastAsia="Times New Roman" w:hAnsi="Segoe UI Light" w:cs="Times New Roman"/>
+          <w:color w:val="0054A6" w:themeColor="text2"/>
+          <w:kern w:val="36"/>
+          <w:sz w:val="60"/>
+          <w:szCs w:val="39"/>
+        </w:rPr>
+      </w:pPr>
+      <w:bookmarkStart w:id="1" w:name="_Toc49501994"/>
       <w:r>
         <w:rPr>
           <w:noProof/>
         </w:rPr>
         <w:drawing>
-          <wp:inline distT="0" distB="0" distL="0" distR="0" wp14:anchorId="444F2E7A" wp14:editId="56C7641D">
-            <wp:extent cx="3712946" cy="2483892"/>
-            <wp:effectExtent l="0" t="0" r="1905" b="0"/>
-            <wp:docPr id="20" name="Picture 20" descr="A screenshot of a computer screen&#10;&#10;Description automatically generated"/>
+          <wp:anchor distT="0" distB="0" distL="114300" distR="114300" simplePos="0" relativeHeight="251664385" behindDoc="0" locked="0" layoutInCell="1" allowOverlap="1" wp14:anchorId="25164DCB" wp14:editId="5661F64E">
+            <wp:simplePos x="0" y="0"/>
+            <wp:positionH relativeFrom="column">
+              <wp:posOffset>51913</wp:posOffset>
+            </wp:positionH>
+            <wp:positionV relativeFrom="paragraph">
+              <wp:posOffset>386164</wp:posOffset>
+            </wp:positionV>
+            <wp:extent cx="6685208" cy="3191372"/>
+            <wp:effectExtent l="0" t="0" r="0" b="9525"/>
+            <wp:wrapNone/>
+            <wp:docPr id="9" name="Picture 9" descr="Timeline&#10;&#10;Description automatically generated"/>
             <wp:cNvGraphicFramePr>
               <a:graphicFrameLocks xmlns:a="http://schemas.openxmlformats.org/drawingml/2006/main" noChangeAspect="1"/>
             </wp:cNvGraphicFramePr>
@@ -809,132 +872,79 @@
               <a:graphicData uri="http://schemas.openxmlformats.org/drawingml/2006/picture">
                 <pic:pic xmlns:pic="http://schemas.openxmlformats.org/drawingml/2006/picture">
                   <pic:nvPicPr>
-                    <pic:cNvPr id="0" name="Picture 20"/>
-                    <pic:cNvPicPr/>
+                    <pic:cNvPr id="9" name="Picture 9" descr="Timeline&#10;&#10;Description automatically generated"/>
+                    <pic:cNvPicPr>
+                      <a:picLocks noChangeAspect="1" noChangeArrowheads="1"/>
+                    </pic:cNvPicPr>
                   </pic:nvPicPr>
                   <pic:blipFill>
-                    <a:blip r:embed="rId14">
+                    <a:blip r:embed="rId18">
                       <a:extLst>
                         <a:ext uri="{28A0092B-C50C-407E-A947-70E740481C1C}">
                           <a14:useLocalDpi xmlns:a14="http://schemas.microsoft.com/office/drawing/2010/main" val="0"/>
                         </a:ext>
                       </a:extLst>
                     </a:blip>
+                    <a:srcRect/>
                     <a:stretch>
                       <a:fillRect/>
                     </a:stretch>
                   </pic:blipFill>
-                  <pic:spPr>
+                  <pic:spPr bwMode="auto">
                     <a:xfrm>
                       <a:off x="0" y="0"/>
-                      <a:ext cx="3712946" cy="2483892"/>
+                      <a:ext cx="6685208" cy="3191372"/>
                     </a:xfrm>
                     <a:prstGeom prst="rect">
                       <a:avLst/>
                     </a:prstGeom>
+                    <a:noFill/>
+                    <a:ln>
+                      <a:noFill/>
+                    </a:ln>
                   </pic:spPr>
                 </pic:pic>
               </a:graphicData>
             </a:graphic>
-          </wp:inline>
+            <wp14:sizeRelH relativeFrom="margin">
+              <wp14:pctWidth>0</wp14:pctWidth>
+            </wp14:sizeRelH>
+            <wp14:sizeRelV relativeFrom="margin">
+              <wp14:pctHeight>0</wp14:pctHeight>
+            </wp14:sizeRelV>
+          </wp:anchor>
         </w:drawing>
       </w:r>
-    </w:p>
-    <w:p>
-      <w:pPr>
-        <w:rPr>
-          <w:rFonts w:cs="Segoe UI"/>
-        </w:rPr>
-      </w:pPr>
-      <w:r>
-        <w:rPr>
-          <w:rFonts w:cs="Segoe UI"/>
-        </w:rPr>
-        <w:t xml:space="preserve">1.2) Click on “Manage data share”, then select the tenant admin who is doing the setup, and click “Send </w:t>
-      </w:r>
-      <w:proofErr w:type="gramStart"/>
-      <w:r>
-        <w:rPr>
-          <w:rFonts w:cs="Segoe UI"/>
-        </w:rPr>
-        <w:t>Invitation</w:t>
-      </w:r>
-      <w:proofErr w:type="gramEnd"/>
-      <w:r>
-        <w:rPr>
-          <w:rFonts w:cs="Segoe UI"/>
-        </w:rPr>
-        <w:t>”</w:t>
-      </w:r>
-    </w:p>
-    <w:p>
-      <w:pPr>
-        <w:rPr>
-          <w:rFonts w:cs="Segoe UI"/>
-        </w:rPr>
-      </w:pPr>
-      <w:r>
-        <w:rPr>
-          <w:noProof/>
-        </w:rPr>
+      <w:r>
+        <w:br w:type="page"/>
+      </w:r>
+    </w:p>
+    <w:p>
+      <w:pPr>
+        <w:pStyle w:val="Heading1"/>
+      </w:pPr>
+      <w:bookmarkStart w:id="2" w:name="_Toc57734326"/>
+      <w:r>
         <w:lastRenderedPageBreak/>
-        <w:drawing>
-          <wp:inline distT="0" distB="0" distL="0" distR="0" wp14:anchorId="7DB1ED03" wp14:editId="0FE65538">
-            <wp:extent cx="4437364" cy="2738272"/>
-            <wp:effectExtent l="0" t="0" r="1905" b="5080"/>
-            <wp:docPr id="5" name="Picture 5" descr="A screenshot of a social media post&#10;&#10;Description automatically generated"/>
-            <wp:cNvGraphicFramePr>
-              <a:graphicFrameLocks xmlns:a="http://schemas.openxmlformats.org/drawingml/2006/main" noChangeAspect="1"/>
-            </wp:cNvGraphicFramePr>
-            <a:graphic xmlns:a="http://schemas.openxmlformats.org/drawingml/2006/main">
-              <a:graphicData uri="http://schemas.openxmlformats.org/drawingml/2006/picture">
-                <pic:pic xmlns:pic="http://schemas.openxmlformats.org/drawingml/2006/picture">
-                  <pic:nvPicPr>
-                    <pic:cNvPr id="0" name="Picture 5"/>
-                    <pic:cNvPicPr/>
-                  </pic:nvPicPr>
-                  <pic:blipFill>
-                    <a:blip r:embed="rId15">
-                      <a:extLst>
-                        <a:ext uri="{28A0092B-C50C-407E-A947-70E740481C1C}">
-                          <a14:useLocalDpi xmlns:a14="http://schemas.microsoft.com/office/drawing/2010/main" val="0"/>
-                        </a:ext>
-                      </a:extLst>
-                    </a:blip>
-                    <a:stretch>
-                      <a:fillRect/>
-                    </a:stretch>
-                  </pic:blipFill>
-                  <pic:spPr>
-                    <a:xfrm>
-                      <a:off x="0" y="0"/>
-                      <a:ext cx="4437364" cy="2738272"/>
-                    </a:xfrm>
-                    <a:prstGeom prst="rect">
-                      <a:avLst/>
-                    </a:prstGeom>
-                  </pic:spPr>
-                </pic:pic>
-              </a:graphicData>
-            </a:graphic>
-          </wp:inline>
-        </w:drawing>
-      </w:r>
-    </w:p>
-    <w:p>
-      <w:pPr>
-        <w:pStyle w:val="Heading1"/>
-      </w:pPr>
-      <w:bookmarkStart w:id="2" w:name="_Toc49501994"/>
-      <w:bookmarkStart w:id="3" w:name="_Toc56600396"/>
-      <w:r>
-        <w:t>2</w:t>
-      </w:r>
-      <w:r>
-        <w:t>) Setup Resources in Azure Portal</w:t>
+        <w:t>1</w:t>
+      </w:r>
+      <w:r>
+        <w:t xml:space="preserve">) Setup </w:t>
+      </w:r>
+      <w:bookmarkEnd w:id="1"/>
+      <w:r>
+        <w:t>of b</w:t>
+      </w:r>
+      <w:r>
+        <w:t xml:space="preserve">ase </w:t>
+      </w:r>
+      <w:r>
+        <w:t>a</w:t>
+      </w:r>
+      <w:r>
+        <w:t>rchitecture</w:t>
       </w:r>
       <w:bookmarkEnd w:id="2"/>
-      <w:bookmarkEnd w:id="3"/>
     </w:p>
     <w:p>
       <w:pPr>
@@ -983,7 +993,13 @@
         <w:rPr>
           <w:rFonts w:cs="Segoe UI"/>
         </w:rPr>
-        <w:t>2.1) In Azure portal, click on the Cloud Shell icon, then select “Bash”</w:t>
+        <w:t>1</w:t>
+      </w:r>
+      <w:r>
+        <w:rPr>
+          <w:rFonts w:cs="Segoe UI"/>
+        </w:rPr>
+        <w:t>.1) In Azure portal, click on the Cloud Shell icon, then select “Bash”</w:t>
       </w:r>
       <w:r>
         <w:rPr>
@@ -1085,8 +1101,8 @@
           <w:noProof/>
         </w:rPr>
         <w:drawing>
-          <wp:inline distT="0" distB="0" distL="0" distR="0" wp14:anchorId="61C867DD" wp14:editId="20A45BAF">
-            <wp:extent cx="3968151" cy="2276176"/>
+          <wp:inline distT="0" distB="0" distL="0" distR="0" wp14:anchorId="61C867DD" wp14:editId="590EE787">
+            <wp:extent cx="3968115" cy="2276155"/>
             <wp:effectExtent l="0" t="0" r="0" b="0"/>
             <wp:docPr id="4" name="Picture 4" descr="Graphical user interface, text, application, PowerPoint&#10;&#10;Description automatically generated"/>
             <wp:cNvGraphicFramePr>
@@ -1100,7 +1116,7 @@
                     <pic:cNvPicPr/>
                   </pic:nvPicPr>
                   <pic:blipFill>
-                    <a:blip r:embed="rId16"/>
+                    <a:blip r:embed="rId19"/>
                     <a:stretch>
                       <a:fillRect/>
                     </a:stretch>
@@ -1108,7 +1124,7 @@
                   <pic:spPr>
                     <a:xfrm>
                       <a:off x="0" y="0"/>
-                      <a:ext cx="3980796" cy="2283429"/>
+                      <a:ext cx="4002336" cy="2295785"/>
                     </a:xfrm>
                     <a:prstGeom prst="rect">
                       <a:avLst/>
@@ -1138,7 +1154,13 @@
         <w:rPr>
           <w:rFonts w:cs="Segoe UI"/>
         </w:rPr>
-        <w:t>2.2) Click on “Create storage”</w:t>
+        <w:t>1</w:t>
+      </w:r>
+      <w:r>
+        <w:rPr>
+          <w:rFonts w:cs="Segoe UI"/>
+        </w:rPr>
+        <w:t>.2) Click on “Create storage”</w:t>
       </w:r>
     </w:p>
     <w:p>
@@ -1152,9 +1174,9 @@
           <w:noProof/>
         </w:rPr>
         <w:drawing>
-          <wp:inline distT="0" distB="0" distL="0" distR="0" wp14:anchorId="3B97974E" wp14:editId="5AA13AD4">
-            <wp:extent cx="3176649" cy="1226539"/>
-            <wp:effectExtent l="0" t="0" r="5080" b="0"/>
+          <wp:inline distT="0" distB="0" distL="0" distR="0" wp14:anchorId="3B97974E" wp14:editId="3FD1314E">
+            <wp:extent cx="3095625" cy="1195255"/>
+            <wp:effectExtent l="0" t="0" r="0" b="5080"/>
             <wp:docPr id="19" name="Picture 19" descr="Graphical user interface, text, application&#10;&#10;Description automatically generated"/>
             <wp:cNvGraphicFramePr>
               <a:graphicFrameLocks xmlns:a="http://schemas.openxmlformats.org/drawingml/2006/main" noChangeAspect="1"/>
@@ -1167,7 +1189,7 @@
                     <pic:cNvPicPr/>
                   </pic:nvPicPr>
                   <pic:blipFill>
-                    <a:blip r:embed="rId17"/>
+                    <a:blip r:embed="rId20"/>
                     <a:stretch>
                       <a:fillRect/>
                     </a:stretch>
@@ -1175,7 +1197,7 @@
                   <pic:spPr>
                     <a:xfrm>
                       <a:off x="0" y="0"/>
-                      <a:ext cx="3193242" cy="1232946"/>
+                      <a:ext cx="3119016" cy="1204286"/>
                     </a:xfrm>
                     <a:prstGeom prst="rect">
                       <a:avLst/>
@@ -1200,13 +1222,25 @@
         <w:rPr>
           <w:rFonts w:cs="Segoe UI"/>
         </w:rPr>
-        <w:t>2.3) At the bash shell prompt, enter the following command</w:t>
-      </w:r>
-      <w:r>
-        <w:rPr>
-          <w:rFonts w:cs="Segoe UI"/>
-        </w:rPr>
-        <w:t>s:</w:t>
+        <w:t>1</w:t>
+      </w:r>
+      <w:r>
+        <w:rPr>
+          <w:rFonts w:cs="Segoe UI"/>
+        </w:rPr>
+        <w:t>.3) At the bash shell prompt, enter the following command</w:t>
+      </w:r>
+      <w:r>
+        <w:rPr>
+          <w:rFonts w:cs="Segoe UI"/>
+        </w:rPr>
+        <w:t>s</w:t>
+      </w:r>
+      <w:r>
+        <w:rPr>
+          <w:rFonts w:cs="Segoe UI"/>
+        </w:rPr>
+        <w:t xml:space="preserve"> to download the contents of the OpenEduAnalytics repository to your Azure cloud drive.</w:t>
       </w:r>
       <w:r>
         <w:rPr>
@@ -1220,41 +1254,29 @@
           <w:sz w:val="16"/>
           <w:szCs w:val="16"/>
         </w:rPr>
-        <w:t xml:space="preserve">cd </w:t>
-      </w:r>
-      <w:proofErr w:type="spellStart"/>
-      <w:proofErr w:type="gramStart"/>
+        <w:t>cd clouddrive</w:t>
+      </w:r>
+    </w:p>
+    <w:p>
+      <w:pPr>
+        <w:rPr>
+          <w:rFonts w:cs="Segoe UI"/>
+        </w:rPr>
+      </w:pPr>
       <w:r>
         <w:rPr>
           <w:rFonts w:ascii="Courier New" w:hAnsi="Courier New" w:cs="Courier New"/>
           <w:sz w:val="16"/>
           <w:szCs w:val="16"/>
         </w:rPr>
-        <w:t>clouddrive</w:t>
-      </w:r>
-      <w:proofErr w:type="spellEnd"/>
-      <w:proofErr w:type="gramEnd"/>
-    </w:p>
-    <w:p>
-      <w:pPr>
-        <w:rPr>
-          <w:rFonts w:cs="Segoe UI"/>
-        </w:rPr>
-      </w:pPr>
+        <w:t>git clone https://github.com/microsoft/OpenEdu</w:t>
+      </w:r>
       <w:r>
         <w:rPr>
           <w:rFonts w:ascii="Courier New" w:hAnsi="Courier New" w:cs="Courier New"/>
           <w:sz w:val="16"/>
           <w:szCs w:val="16"/>
         </w:rPr>
-        <w:t>git clone https://github.com/microsoft/OpenEdu</w:t>
-      </w:r>
-      <w:r>
-        <w:rPr>
-          <w:rFonts w:ascii="Courier New" w:hAnsi="Courier New" w:cs="Courier New"/>
-          <w:sz w:val="16"/>
-          <w:szCs w:val="16"/>
-        </w:rPr>
         <w:t>Analytics</w:t>
       </w:r>
     </w:p>
@@ -1268,7 +1290,6 @@
         <w:rPr>
           <w:noProof/>
         </w:rPr>
-        <w:lastRenderedPageBreak/>
         <w:drawing>
           <wp:inline distT="0" distB="0" distL="0" distR="0" wp14:anchorId="19F815F5" wp14:editId="43A93F16">
             <wp:extent cx="5634842" cy="1771323"/>
@@ -1285,7 +1306,7 @@
                     <pic:cNvPicPr/>
                   </pic:nvPicPr>
                   <pic:blipFill>
-                    <a:blip r:embed="rId18"/>
+                    <a:blip r:embed="rId21"/>
                     <a:stretch>
                       <a:fillRect/>
                     </a:stretch>
@@ -1316,85 +1337,317 @@
         <w:rPr>
           <w:rFonts w:cs="Segoe UI"/>
         </w:rPr>
-        <w:t xml:space="preserve">2.4) Edit the </w:t>
-      </w:r>
-      <w:r>
-        <w:rPr>
-          <w:rFonts w:cs="Segoe UI"/>
-        </w:rPr>
-        <w:t>build script in OpenEduAnalytics/core/setup/oea_build.sh by changing the settings for:</w:t>
-      </w:r>
-    </w:p>
-    <w:p>
-      <w:pPr>
-        <w:rPr>
-          <w:rFonts w:cs="Segoe UI"/>
-        </w:rPr>
-      </w:pPr>
-      <w:r>
-        <w:rPr>
-          <w:rFonts w:cs="Segoe UI"/>
-        </w:rPr>
-        <w:t>- “</w:t>
-      </w:r>
-      <w:proofErr w:type="spellStart"/>
-      <w:r>
-        <w:rPr>
-          <w:rFonts w:cs="Segoe UI"/>
-        </w:rPr>
-        <w:t>orgId</w:t>
-      </w:r>
-      <w:proofErr w:type="spellEnd"/>
-      <w:r>
-        <w:rPr>
-          <w:rFonts w:cs="Segoe UI"/>
-        </w:rPr>
-        <w:t>” to be a value that represents your organization (this is a string that is used as a suffix in the naming of certain resources that require a globally unique id)</w:t>
-      </w:r>
-    </w:p>
-    <w:p>
-      <w:pPr>
-        <w:rPr>
-          <w:rFonts w:cs="Segoe UI"/>
-        </w:rPr>
-      </w:pPr>
-      <w:r>
-        <w:rPr>
-          <w:rFonts w:cs="Segoe UI"/>
-        </w:rPr>
-        <w:t>- “location” to be an appropriate Azure data center location</w:t>
-      </w:r>
-    </w:p>
-    <w:p>
-      <w:pPr>
-        <w:rPr>
-          <w:rFonts w:cs="Segoe UI"/>
-        </w:rPr>
-      </w:pPr>
-    </w:p>
-    <w:p>
-      <w:pPr>
-        <w:rPr>
-          <w:rFonts w:cs="Segoe UI"/>
-        </w:rPr>
-      </w:pPr>
-      <w:r>
-        <w:rPr>
-          <w:rFonts w:cs="Segoe UI"/>
-        </w:rPr>
-        <w:t xml:space="preserve">You can make this edit by using the built-in editor (click on the “Open Editor” icon), then navigate to </w:t>
-      </w:r>
-      <w:proofErr w:type="gramStart"/>
-      <w:r>
-        <w:rPr>
-          <w:rFonts w:cs="Segoe UI"/>
-        </w:rPr>
-        <w:t>OpenEduAnalytics/core/setup/oea_build.sh</w:t>
-      </w:r>
-      <w:proofErr w:type="gramEnd"/>
-    </w:p>
-    <w:p>
-      <w:pPr>
+        <w:t>1</w:t>
+      </w:r>
+      <w:r>
+        <w:rPr>
+          <w:rFonts w:cs="Segoe UI"/>
+        </w:rPr>
+        <w:t xml:space="preserve">.4) </w:t>
+      </w:r>
+      <w:r>
+        <w:rPr>
+          <w:rFonts w:cs="Segoe UI"/>
+        </w:rPr>
+        <w:t>Now run the setup script found in the root directory of OpenEduAnalytics</w:t>
+      </w:r>
+      <w:r>
+        <w:rPr>
+          <w:rFonts w:cs="Segoe UI"/>
+        </w:rPr>
+        <w:t xml:space="preserve"> by running </w:t>
+      </w:r>
+      <w:r>
+        <w:rPr>
+          <w:rFonts w:cs="Segoe UI"/>
+        </w:rPr>
+        <w:t>the following commands:</w:t>
+      </w:r>
+    </w:p>
+    <w:p>
+      <w:pPr>
+        <w:rPr>
+          <w:rFonts w:ascii="Courier New" w:hAnsi="Courier New" w:cs="Courier New"/>
+          <w:sz w:val="16"/>
+          <w:szCs w:val="16"/>
+        </w:rPr>
+      </w:pPr>
+      <w:r>
+        <w:rPr>
+          <w:rFonts w:ascii="Courier New" w:hAnsi="Courier New" w:cs="Courier New"/>
+          <w:sz w:val="16"/>
+          <w:szCs w:val="16"/>
+        </w:rPr>
+        <w:t>cd OpenEduAnalytics</w:t>
+      </w:r>
+    </w:p>
+    <w:p>
+      <w:pPr>
+        <w:rPr>
+          <w:rFonts w:cs="Segoe UI"/>
+        </w:rPr>
+      </w:pPr>
+      <w:r>
+        <w:rPr>
+          <w:rFonts w:ascii="Courier New" w:hAnsi="Courier New" w:cs="Courier New"/>
+          <w:sz w:val="16"/>
+          <w:szCs w:val="16"/>
+        </w:rPr>
+        <w:t>./setup.sh</w:t>
+      </w:r>
+    </w:p>
+    <w:p>
+      <w:pPr>
+        <w:rPr>
+          <w:rFonts w:cs="Segoe UI"/>
+        </w:rPr>
+      </w:pPr>
+    </w:p>
+    <w:p>
+      <w:pPr>
+        <w:rPr>
+          <w:rFonts w:cs="Segoe UI"/>
+        </w:rPr>
+      </w:pPr>
+      <w:r>
+        <w:rPr>
+          <w:rFonts w:cs="Segoe UI"/>
+        </w:rPr>
+        <w:t>The script will prompt you to enter an ID for your org, which is used as a suffix for the names of Azure resources that must be unique. For example, a school district named Contoso Independent School District might choose an org ID of “cisd” or “contosoisd”.</w:t>
+      </w:r>
+    </w:p>
+    <w:p>
+      <w:pPr>
+        <w:rPr>
+          <w:rFonts w:cs="Segoe UI"/>
+        </w:rPr>
+      </w:pPr>
+    </w:p>
+    <w:p>
+      <w:pPr>
+        <w:rPr>
+          <w:rFonts w:cs="Segoe UI"/>
+        </w:rPr>
+      </w:pPr>
+      <w:r>
+        <w:rPr>
+          <w:rFonts w:cs="Segoe UI"/>
+        </w:rPr>
+        <w:t>The script will next prompt you to enter a location for the Azure resources</w:t>
+      </w:r>
+      <w:r>
+        <w:rPr>
+          <w:rFonts w:cs="Segoe UI"/>
+        </w:rPr>
+        <w:t xml:space="preserve">, with the default value being “eastus”. For a list of choices, see: </w:t>
+      </w:r>
+      <w:hyperlink r:id="rId22" w:history="1">
+        <w:r>
+          <w:rPr>
+            <w:rStyle w:val="Hyperlink"/>
+            <w:rFonts w:cs="Segoe UI"/>
+          </w:rPr>
+          <w:t>Products available by region</w:t>
+        </w:r>
+      </w:hyperlink>
+    </w:p>
+    <w:p>
+      <w:pPr>
+        <w:rPr>
+          <w:rFonts w:cs="Segoe UI"/>
+        </w:rPr>
+      </w:pPr>
+    </w:p>
+    <w:p>
+      <w:pPr>
+        <w:rPr>
+          <w:rFonts w:cs="Segoe UI"/>
+        </w:rPr>
+      </w:pPr>
+      <w:r>
+        <w:rPr>
+          <w:rFonts w:cs="Segoe UI"/>
+        </w:rPr>
+        <w:t>Th</w:t>
+      </w:r>
+      <w:r>
+        <w:rPr>
+          <w:rFonts w:cs="Segoe UI"/>
+        </w:rPr>
+        <w:t>e installation script will then take several minutes to complete, as it provisions the following Azure resources:</w:t>
+      </w:r>
+    </w:p>
+    <w:p>
+      <w:pPr>
+        <w:pStyle w:val="ListParagraph"/>
+        <w:numPr>
+          <w:ilvl w:val="0"/>
+          <w:numId w:val="14"/>
+        </w:numPr>
+        <w:rPr>
+          <w:rFonts w:cs="Segoe UI"/>
+        </w:rPr>
+      </w:pPr>
+      <w:r>
+        <w:rPr>
+          <w:rFonts w:cs="Segoe UI"/>
+        </w:rPr>
+        <w:lastRenderedPageBreak/>
+        <w:t>EduAnalytics resource group</w:t>
+      </w:r>
+    </w:p>
+    <w:p>
+      <w:pPr>
+        <w:pStyle w:val="ListParagraph"/>
+        <w:numPr>
+          <w:ilvl w:val="0"/>
+          <w:numId w:val="14"/>
+        </w:numPr>
+        <w:rPr>
+          <w:rFonts w:cs="Segoe UI"/>
+        </w:rPr>
+      </w:pPr>
+      <w:r>
+        <w:rPr>
+          <w:rFonts w:cs="Segoe UI"/>
+        </w:rPr>
+        <w:t xml:space="preserve">storage </w:t>
+      </w:r>
+      <w:r>
+        <w:rPr>
+          <w:rFonts w:cs="Segoe UI"/>
+        </w:rPr>
+        <w:t xml:space="preserve">account with </w:t>
+      </w:r>
+      <w:r>
+        <w:rPr>
+          <w:rFonts w:cs="Segoe UI"/>
+        </w:rPr>
+        <w:t>4</w:t>
+      </w:r>
+      <w:r>
+        <w:rPr>
+          <w:rFonts w:cs="Segoe UI"/>
+        </w:rPr>
+        <w:t xml:space="preserve"> storage containers (named </w:t>
+      </w:r>
+      <w:r>
+        <w:rPr>
+          <w:rFonts w:cs="Segoe UI"/>
+        </w:rPr>
+        <w:t xml:space="preserve">synapse, </w:t>
+      </w:r>
+      <w:r>
+        <w:rPr>
+          <w:rFonts w:cs="Segoe UI"/>
+        </w:rPr>
+        <w:t>stage1, stage2, stage3</w:t>
+      </w:r>
+      <w:r>
+        <w:rPr>
+          <w:rFonts w:cs="Segoe UI"/>
+        </w:rPr>
+        <w:t xml:space="preserve">, </w:t>
+      </w:r>
+      <w:r>
+        <w:rPr>
+          <w:rFonts w:cs="Segoe UI"/>
+        </w:rPr>
+        <w:t>testdata</w:t>
+      </w:r>
+      <w:r>
+        <w:rPr>
+          <w:rFonts w:cs="Segoe UI"/>
+        </w:rPr>
+        <w:t>)</w:t>
+      </w:r>
+    </w:p>
+    <w:p>
+      <w:pPr>
+        <w:pStyle w:val="ListParagraph"/>
+        <w:numPr>
+          <w:ilvl w:val="0"/>
+          <w:numId w:val="14"/>
+        </w:numPr>
+        <w:rPr>
+          <w:rFonts w:cs="Segoe UI"/>
+        </w:rPr>
+      </w:pPr>
+      <w:r>
+        <w:rPr>
+          <w:rFonts w:cs="Segoe UI"/>
+        </w:rPr>
+        <w:t>Azure Synapse workspace</w:t>
+      </w:r>
+    </w:p>
+    <w:p>
+      <w:pPr>
+        <w:pStyle w:val="ListParagraph"/>
+        <w:numPr>
+          <w:ilvl w:val="0"/>
+          <w:numId w:val="14"/>
+        </w:numPr>
+        <w:rPr>
+          <w:rFonts w:cs="Segoe UI"/>
+        </w:rPr>
+      </w:pPr>
+      <w:r>
+        <w:rPr>
+          <w:rFonts w:cs="Segoe UI"/>
+        </w:rPr>
+        <w:t>Apache Spark pool</w:t>
+      </w:r>
+    </w:p>
+    <w:p>
+      <w:pPr>
+        <w:pStyle w:val="ListParagraph"/>
+        <w:numPr>
+          <w:ilvl w:val="0"/>
+          <w:numId w:val="14"/>
+        </w:numPr>
+        <w:rPr>
+          <w:rFonts w:cs="Segoe UI"/>
+        </w:rPr>
+      </w:pPr>
+      <w:r>
+        <w:rPr>
+          <w:rFonts w:cs="Segoe UI"/>
+        </w:rPr>
+        <w:t>Azure AD security groups</w:t>
+      </w:r>
+      <w:r>
+        <w:rPr>
+          <w:rFonts w:cs="Segoe UI"/>
+        </w:rPr>
+        <w:t>, with appropriate role assignments to access the storage account via Synapse studio</w:t>
+      </w:r>
+    </w:p>
+    <w:p>
+      <w:pPr>
+        <w:pStyle w:val="ListParagraph"/>
+        <w:ind w:left="720"/>
+        <w:rPr>
+          <w:rFonts w:cs="Segoe UI"/>
+        </w:rPr>
+      </w:pPr>
+    </w:p>
+    <w:p>
+      <w:pPr>
+        <w:rPr>
+          <w:rFonts w:cs="Segoe UI"/>
+        </w:rPr>
+      </w:pPr>
+      <w:r>
+        <w:rPr>
+          <w:rFonts w:cs="Segoe UI"/>
+        </w:rPr>
+        <w:t>Pictured below are screenshots of the created resources:</w:t>
+      </w:r>
+    </w:p>
+    <w:p>
+      <w:pPr>
+        <w:pStyle w:val="ListParagraph"/>
+        <w:ind w:left="720"/>
         <w:rPr>
           <w:rFonts w:cs="Segoe UI"/>
         </w:rPr>
@@ -1403,85 +1656,19 @@
         <w:rPr>
           <w:noProof/>
         </w:rPr>
-        <mc:AlternateContent>
-          <mc:Choice Requires="wps">
-            <w:drawing>
-              <wp:anchor distT="0" distB="0" distL="114300" distR="114300" simplePos="0" relativeHeight="251661313" behindDoc="0" locked="0" layoutInCell="1" allowOverlap="1" wp14:anchorId="525529FD" wp14:editId="455F8983">
-                <wp:simplePos x="0" y="0"/>
-                <wp:positionH relativeFrom="column">
-                  <wp:posOffset>991590</wp:posOffset>
-                </wp:positionH>
-                <wp:positionV relativeFrom="paragraph">
-                  <wp:posOffset>358627</wp:posOffset>
-                </wp:positionV>
-                <wp:extent cx="124691" cy="130628"/>
-                <wp:effectExtent l="0" t="0" r="27940" b="22225"/>
-                <wp:wrapNone/>
-                <wp:docPr id="23" name="Rectangle 23"/>
-                <wp:cNvGraphicFramePr/>
-                <a:graphic xmlns:a="http://schemas.openxmlformats.org/drawingml/2006/main">
-                  <a:graphicData uri="http://schemas.microsoft.com/office/word/2010/wordprocessingShape">
-                    <wps:wsp>
-                      <wps:cNvSpPr/>
-                      <wps:spPr>
-                        <a:xfrm>
-                          <a:off x="0" y="0"/>
-                          <a:ext cx="124691" cy="130628"/>
-                        </a:xfrm>
-                        <a:prstGeom prst="rect">
-                          <a:avLst/>
-                        </a:prstGeom>
-                        <a:noFill/>
-                        <a:ln>
-                          <a:solidFill>
-                            <a:srgbClr val="FF0000"/>
-                          </a:solidFill>
-                        </a:ln>
-                      </wps:spPr>
-                      <wps:style>
-                        <a:lnRef idx="2">
-                          <a:schemeClr val="accent1">
-                            <a:shade val="50000"/>
-                          </a:schemeClr>
-                        </a:lnRef>
-                        <a:fillRef idx="1">
-                          <a:schemeClr val="accent1"/>
-                        </a:fillRef>
-                        <a:effectRef idx="0">
-                          <a:schemeClr val="accent1"/>
-                        </a:effectRef>
-                        <a:fontRef idx="minor">
-                          <a:schemeClr val="lt1"/>
-                        </a:fontRef>
-                      </wps:style>
-                      <wps:bodyPr rot="0" spcFirstLastPara="0" vertOverflow="overflow" horzOverflow="overflow" vert="horz" wrap="square" lIns="91440" tIns="45720" rIns="91440" bIns="45720" numCol="1" spcCol="0" rtlCol="0" fromWordArt="0" anchor="ctr" anchorCtr="0" forceAA="0" compatLnSpc="1">
-                        <a:prstTxWarp prst="textNoShape">
-                          <a:avLst/>
-                        </a:prstTxWarp>
-                        <a:noAutofit/>
-                      </wps:bodyPr>
-                    </wps:wsp>
-                  </a:graphicData>
-                </a:graphic>
-              </wp:anchor>
-            </w:drawing>
-          </mc:Choice>
-          <mc:Fallback>
-            <w:pict>
-              <v:rect w14:anchorId="10C7F5DB" id="Rectangle 23" o:spid="_x0000_s1026" style="position:absolute;margin-left:78.1pt;margin-top:28.25pt;width:9.8pt;height:10.3pt;z-index:251661313;visibility:visible;mso-wrap-style:square;mso-wrap-distance-left:9pt;mso-wrap-distance-top:0;mso-wrap-distance-right:9pt;mso-wrap-distance-bottom:0;mso-position-horizontal:absolute;mso-position-horizontal-relative:text;mso-position-vertical:absolute;mso-position-vertical-relative:text;v-text-anchor:middle" o:gfxdata="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" filled="f" strokecolor="red" strokeweight="2pt"/>
-            </w:pict>
-          </mc:Fallback>
-        </mc:AlternateContent>
-      </w:r>
-      <w:r>
-        <w:rPr>
-          <w:noProof/>
-        </w:rPr>
         <w:drawing>
-          <wp:inline distT="0" distB="0" distL="0" distR="0" wp14:anchorId="78212982" wp14:editId="51ACB40E">
-            <wp:extent cx="4888047" cy="3141023"/>
-            <wp:effectExtent l="0" t="0" r="8255" b="2540"/>
-            <wp:docPr id="1" name="Picture 1" descr="Text&#10;&#10;Description automatically generated"/>
+          <wp:anchor distT="0" distB="0" distL="114300" distR="114300" simplePos="0" relativeHeight="251665409" behindDoc="0" locked="0" layoutInCell="1" allowOverlap="1" wp14:anchorId="11102668" wp14:editId="482D8558">
+            <wp:simplePos x="0" y="0"/>
+            <wp:positionH relativeFrom="column">
+              <wp:posOffset>124692</wp:posOffset>
+            </wp:positionH>
+            <wp:positionV relativeFrom="paragraph">
+              <wp:posOffset>36261</wp:posOffset>
+            </wp:positionV>
+            <wp:extent cx="5337958" cy="2066482"/>
+            <wp:effectExtent l="0" t="0" r="0" b="0"/>
+            <wp:wrapNone/>
+            <wp:docPr id="1" name="Picture 1" descr="Graphical user interface, text, application, email&#10;&#10;Description automatically generated"/>
             <wp:cNvGraphicFramePr>
               <a:graphicFrameLocks xmlns:a="http://schemas.openxmlformats.org/drawingml/2006/main" noChangeAspect="1"/>
             </wp:cNvGraphicFramePr>
@@ -1489,11 +1676,11 @@
               <a:graphicData uri="http://schemas.openxmlformats.org/drawingml/2006/picture">
                 <pic:pic xmlns:pic="http://schemas.openxmlformats.org/drawingml/2006/picture">
                   <pic:nvPicPr>
-                    <pic:cNvPr id="1" name="Picture 1" descr="Text&#10;&#10;Description automatically generated"/>
+                    <pic:cNvPr id="1" name="Picture 1" descr="Graphical user interface, text, application, email&#10;&#10;Description automatically generated"/>
                     <pic:cNvPicPr/>
                   </pic:nvPicPr>
                   <pic:blipFill>
-                    <a:blip r:embed="rId19"/>
+                    <a:blip r:embed="rId23"/>
                     <a:stretch>
                       <a:fillRect/>
                     </a:stretch>
@@ -1501,519 +1688,7 @@
                   <pic:spPr>
                     <a:xfrm>
                       <a:off x="0" y="0"/>
-                      <a:ext cx="4902018" cy="3150001"/>
-                    </a:xfrm>
-                    <a:prstGeom prst="rect">
-                      <a:avLst/>
-                    </a:prstGeom>
-                  </pic:spPr>
-                </pic:pic>
-              </a:graphicData>
-            </a:graphic>
-          </wp:inline>
-        </w:drawing>
-      </w:r>
-    </w:p>
-    <w:p>
-      <w:pPr>
-        <w:rPr>
-          <w:rFonts w:cs="Segoe UI"/>
-        </w:rPr>
-      </w:pPr>
-    </w:p>
-    <w:p>
-      <w:pPr>
-        <w:rPr>
-          <w:rFonts w:cs="Segoe UI"/>
-        </w:rPr>
-      </w:pPr>
-      <w:r>
-        <w:rPr>
-          <w:rFonts w:cs="Segoe UI"/>
-        </w:rPr>
-        <w:t>2.5) Make the script executable, then execute it (use the following commands):</w:t>
-      </w:r>
-    </w:p>
-    <w:p>
-      <w:pPr>
-        <w:rPr>
-          <w:rFonts w:ascii="Courier New" w:hAnsi="Courier New" w:cs="Courier New"/>
-          <w:sz w:val="16"/>
-          <w:szCs w:val="16"/>
-        </w:rPr>
-      </w:pPr>
-      <w:proofErr w:type="gramStart"/>
-      <w:r>
-        <w:rPr>
-          <w:rFonts w:ascii="Courier New" w:hAnsi="Courier New" w:cs="Courier New"/>
-          <w:sz w:val="16"/>
-          <w:szCs w:val="16"/>
-        </w:rPr>
-        <w:t>cd .</w:t>
-      </w:r>
-      <w:proofErr w:type="gramEnd"/>
-      <w:r>
-        <w:rPr>
-          <w:rFonts w:ascii="Courier New" w:hAnsi="Courier New" w:cs="Courier New"/>
-          <w:sz w:val="16"/>
-          <w:szCs w:val="16"/>
-        </w:rPr>
-        <w:t>/</w:t>
-      </w:r>
-      <w:proofErr w:type="spellStart"/>
-      <w:r>
-        <w:rPr>
-          <w:rFonts w:ascii="Courier New" w:hAnsi="Courier New" w:cs="Courier New"/>
-          <w:sz w:val="16"/>
-          <w:szCs w:val="16"/>
-        </w:rPr>
-        <w:t>OpenEduAnalytics</w:t>
-      </w:r>
-      <w:proofErr w:type="spellEnd"/>
-      <w:r>
-        <w:rPr>
-          <w:rFonts w:ascii="Courier New" w:hAnsi="Courier New" w:cs="Courier New"/>
-          <w:sz w:val="16"/>
-          <w:szCs w:val="16"/>
-        </w:rPr>
-        <w:t>/core/setup</w:t>
-      </w:r>
-    </w:p>
-    <w:p>
-      <w:pPr>
-        <w:rPr>
-          <w:rFonts w:ascii="Courier New" w:hAnsi="Courier New" w:cs="Courier New"/>
-          <w:sz w:val="16"/>
-          <w:szCs w:val="16"/>
-        </w:rPr>
-      </w:pPr>
-      <w:proofErr w:type="spellStart"/>
-      <w:r>
-        <w:rPr>
-          <w:rFonts w:ascii="Courier New" w:hAnsi="Courier New" w:cs="Courier New"/>
-          <w:sz w:val="16"/>
-          <w:szCs w:val="16"/>
-        </w:rPr>
-        <w:t>chmod</w:t>
-      </w:r>
-      <w:proofErr w:type="spellEnd"/>
-      <w:r>
-        <w:rPr>
-          <w:rFonts w:ascii="Courier New" w:hAnsi="Courier New" w:cs="Courier New"/>
-          <w:sz w:val="16"/>
-          <w:szCs w:val="16"/>
-        </w:rPr>
-        <w:t xml:space="preserve"> +x oea_build.sh</w:t>
-      </w:r>
-    </w:p>
-    <w:p>
-      <w:pPr>
-        <w:rPr>
-          <w:rFonts w:cs="Segoe UI"/>
-        </w:rPr>
-      </w:pPr>
-      <w:r>
-        <w:rPr>
-          <w:rFonts w:ascii="Courier New" w:hAnsi="Courier New" w:cs="Courier New"/>
-          <w:sz w:val="16"/>
-          <w:szCs w:val="16"/>
-        </w:rPr>
-        <w:t>./oea_build.sh</w:t>
-      </w:r>
-    </w:p>
-    <w:p>
-      <w:pPr>
-        <w:rPr>
-          <w:rFonts w:cs="Segoe UI"/>
-        </w:rPr>
-      </w:pPr>
-    </w:p>
-    <w:p>
-      <w:pPr>
-        <w:rPr>
-          <w:rFonts w:cs="Segoe UI"/>
-        </w:rPr>
-      </w:pPr>
-      <w:r>
-        <w:rPr>
-          <w:rFonts w:cs="Segoe UI"/>
-        </w:rPr>
-        <w:t xml:space="preserve">This will </w:t>
-      </w:r>
-      <w:r>
-        <w:rPr>
-          <w:rFonts w:cs="Segoe UI"/>
-        </w:rPr>
-        <w:t xml:space="preserve">take a few minutes to complete, and will result in the </w:t>
-      </w:r>
-      <w:r>
-        <w:rPr>
-          <w:rFonts w:cs="Segoe UI"/>
-        </w:rPr>
-        <w:t>provision</w:t>
-      </w:r>
-      <w:r>
-        <w:rPr>
-          <w:rFonts w:cs="Segoe UI"/>
-        </w:rPr>
-        <w:t>ing</w:t>
-      </w:r>
-      <w:r>
-        <w:rPr>
-          <w:rFonts w:cs="Segoe UI"/>
-        </w:rPr>
-        <w:t xml:space="preserve"> of</w:t>
-      </w:r>
-      <w:r>
-        <w:rPr>
-          <w:rFonts w:cs="Segoe UI"/>
-        </w:rPr>
-        <w:t xml:space="preserve"> the following Azure resources:</w:t>
-      </w:r>
-    </w:p>
-    <w:p>
-      <w:pPr>
-        <w:pStyle w:val="ListParagraph"/>
-        <w:numPr>
-          <w:ilvl w:val="0"/>
-          <w:numId w:val="11"/>
-        </w:numPr>
-        <w:rPr>
-          <w:rFonts w:cs="Segoe UI"/>
-        </w:rPr>
-      </w:pPr>
-      <w:proofErr w:type="spellStart"/>
-      <w:r>
-        <w:rPr>
-          <w:rFonts w:cs="Segoe UI"/>
-        </w:rPr>
-        <w:t>EduAnalytics</w:t>
-      </w:r>
-      <w:proofErr w:type="spellEnd"/>
-      <w:r>
-        <w:rPr>
-          <w:rFonts w:cs="Segoe UI"/>
-        </w:rPr>
-        <w:t xml:space="preserve"> resource group</w:t>
-      </w:r>
-    </w:p>
-    <w:p>
-      <w:pPr>
-        <w:pStyle w:val="ListParagraph"/>
-        <w:numPr>
-          <w:ilvl w:val="0"/>
-          <w:numId w:val="11"/>
-        </w:numPr>
-        <w:rPr>
-          <w:rFonts w:cs="Segoe UI"/>
-        </w:rPr>
-      </w:pPr>
-      <w:r>
-        <w:rPr>
-          <w:rFonts w:cs="Segoe UI"/>
-        </w:rPr>
-        <w:t xml:space="preserve">storage </w:t>
-      </w:r>
-      <w:r>
-        <w:rPr>
-          <w:rFonts w:cs="Segoe UI"/>
-        </w:rPr>
-        <w:t>account with 3 storage containers (named stage1, stage2, and stage3)</w:t>
-      </w:r>
-    </w:p>
-    <w:p>
-      <w:pPr>
-        <w:pStyle w:val="ListParagraph"/>
-        <w:numPr>
-          <w:ilvl w:val="0"/>
-          <w:numId w:val="11"/>
-        </w:numPr>
-        <w:rPr>
-          <w:rFonts w:cs="Segoe UI"/>
-        </w:rPr>
-      </w:pPr>
-      <w:r>
-        <w:rPr>
-          <w:rFonts w:cs="Segoe UI"/>
-        </w:rPr>
-        <w:t>Azure Synapse workspace</w:t>
-      </w:r>
-    </w:p>
-    <w:p>
-      <w:pPr>
-        <w:rPr>
-          <w:rFonts w:cs="Segoe UI"/>
-        </w:rPr>
-      </w:pPr>
-    </w:p>
-    <w:p>
-      <w:pPr>
-        <w:spacing w:line="240" w:lineRule="auto"/>
-        <w:rPr>
-          <w:rFonts w:cs="Segoe UI"/>
-        </w:rPr>
-      </w:pPr>
-      <w:r>
-        <w:rPr>
-          <w:rFonts w:cs="Segoe UI"/>
-        </w:rPr>
-        <w:br w:type="page"/>
-      </w:r>
-    </w:p>
-    <w:p>
-      <w:pPr>
-        <w:pStyle w:val="Heading1"/>
-      </w:pPr>
-      <w:bookmarkStart w:id="4" w:name="_Toc56600397"/>
-      <w:r>
-        <w:lastRenderedPageBreak/>
-        <w:t>3</w:t>
-      </w:r>
-      <w:r>
-        <w:t xml:space="preserve">) Setup </w:t>
-      </w:r>
-      <w:r>
-        <w:t>Azure Data Share</w:t>
-      </w:r>
-      <w:bookmarkEnd w:id="4"/>
-    </w:p>
-    <w:p>
-      <w:pPr>
-        <w:rPr>
-          <w:rFonts w:cs="Segoe UI"/>
-        </w:rPr>
-      </w:pPr>
-    </w:p>
-    <w:p>
-      <w:pPr>
-        <w:rPr>
-          <w:rFonts w:cs="Segoe UI"/>
-        </w:rPr>
-      </w:pPr>
-      <w:r>
-        <w:rPr>
-          <w:rFonts w:cs="Segoe UI"/>
-        </w:rPr>
-        <w:t>3.1</w:t>
-      </w:r>
-      <w:r>
-        <w:rPr>
-          <w:rFonts w:cs="Segoe UI"/>
-        </w:rPr>
-        <w:t xml:space="preserve">) </w:t>
-      </w:r>
-      <w:r>
-        <w:rPr>
-          <w:rFonts w:cs="Segoe UI"/>
-        </w:rPr>
-        <w:t>In Azure portal, s</w:t>
-      </w:r>
-      <w:r>
-        <w:rPr>
-          <w:rFonts w:cs="Segoe UI"/>
-        </w:rPr>
-        <w:t xml:space="preserve">earch for “Data Share Invitations” then click on the link to arrive at the Data Share Invitations </w:t>
-      </w:r>
-      <w:proofErr w:type="gramStart"/>
-      <w:r>
-        <w:rPr>
-          <w:rFonts w:cs="Segoe UI"/>
-        </w:rPr>
-        <w:t>page, and</w:t>
-      </w:r>
-      <w:proofErr w:type="gramEnd"/>
-      <w:r>
-        <w:rPr>
-          <w:rFonts w:cs="Segoe UI"/>
-        </w:rPr>
-        <w:t xml:space="preserve"> click on the invitation for </w:t>
-      </w:r>
-      <w:proofErr w:type="spellStart"/>
-      <w:r>
-        <w:rPr>
-          <w:rFonts w:cs="Segoe UI"/>
-        </w:rPr>
-        <w:t>EducationDataShare</w:t>
-      </w:r>
-      <w:proofErr w:type="spellEnd"/>
-      <w:r>
-        <w:rPr>
-          <w:rFonts w:cs="Segoe UI"/>
-        </w:rPr>
-        <w:t>.</w:t>
-      </w:r>
-    </w:p>
-    <w:p>
-      <w:pPr>
-        <w:rPr>
-          <w:rFonts w:cs="Segoe UI"/>
-        </w:rPr>
-      </w:pPr>
-      <w:r>
-        <w:rPr>
-          <w:rFonts w:cs="Segoe UI"/>
-          <w:noProof/>
-        </w:rPr>
-        <w:drawing>
-          <wp:inline distT="0" distB="0" distL="0" distR="0" wp14:anchorId="781884C9" wp14:editId="5FAB0848">
-            <wp:extent cx="4927271" cy="1391234"/>
-            <wp:effectExtent l="0" t="0" r="6985" b="0"/>
-            <wp:docPr id="6" name="Picture 6" descr="A screenshot of a social media post&#10;&#10;Description automatically generated"/>
-            <wp:cNvGraphicFramePr>
-              <a:graphicFrameLocks xmlns:a="http://schemas.openxmlformats.org/drawingml/2006/main" noChangeAspect="1"/>
-            </wp:cNvGraphicFramePr>
-            <a:graphic xmlns:a="http://schemas.openxmlformats.org/drawingml/2006/main">
-              <a:graphicData uri="http://schemas.openxmlformats.org/drawingml/2006/picture">
-                <pic:pic xmlns:pic="http://schemas.openxmlformats.org/drawingml/2006/picture">
-                  <pic:nvPicPr>
-                    <pic:cNvPr id="0" name="Picture 5"/>
-                    <pic:cNvPicPr/>
-                  </pic:nvPicPr>
-                  <pic:blipFill rotWithShape="1">
-                    <a:blip r:embed="rId20">
-                      <a:extLst>
-                        <a:ext uri="{28A0092B-C50C-407E-A947-70E740481C1C}">
-                          <a14:useLocalDpi xmlns:a14="http://schemas.microsoft.com/office/drawing/2010/main" val="0"/>
-                        </a:ext>
-                      </a:extLst>
-                    </a:blip>
-                    <a:srcRect t="10607" r="32384"/>
-                    <a:stretch/>
-                  </pic:blipFill>
-                  <pic:spPr bwMode="auto">
-                    <a:xfrm>
-                      <a:off x="0" y="0"/>
-                      <a:ext cx="4983646" cy="1407152"/>
-                    </a:xfrm>
-                    <a:prstGeom prst="rect">
-                      <a:avLst/>
-                    </a:prstGeom>
-                    <a:ln>
-                      <a:noFill/>
-                    </a:ln>
-                    <a:extLst>
-                      <a:ext uri="{53640926-AAD7-44D8-BBD7-CCE9431645EC}">
-                        <a14:shadowObscured xmlns:a14="http://schemas.microsoft.com/office/drawing/2010/main"/>
-                      </a:ext>
-                    </a:extLst>
-                  </pic:spPr>
-                </pic:pic>
-              </a:graphicData>
-            </a:graphic>
-          </wp:inline>
-        </w:drawing>
-      </w:r>
-    </w:p>
-    <w:p>
-      <w:pPr>
-        <w:rPr>
-          <w:rFonts w:cs="Segoe UI"/>
-        </w:rPr>
-      </w:pPr>
-      <w:r>
-        <w:rPr>
-          <w:rFonts w:cs="Segoe UI"/>
-        </w:rPr>
-        <w:t>2.</w:t>
-      </w:r>
-      <w:r>
-        <w:rPr>
-          <w:rFonts w:cs="Segoe UI"/>
-        </w:rPr>
-        <w:t>5</w:t>
-      </w:r>
-      <w:r>
-        <w:rPr>
-          <w:rFonts w:cs="Segoe UI"/>
-        </w:rPr>
-        <w:t>) For “Resource group”, select “</w:t>
-      </w:r>
-      <w:proofErr w:type="spellStart"/>
-      <w:r>
-        <w:rPr>
-          <w:rFonts w:cs="Segoe UI"/>
-        </w:rPr>
-        <w:t>EduAnalytics</w:t>
-      </w:r>
-      <w:proofErr w:type="spellEnd"/>
-      <w:r>
-        <w:rPr>
-          <w:rFonts w:cs="Segoe UI"/>
-        </w:rPr>
-        <w:t>” for the resource group.</w:t>
-      </w:r>
-      <w:r>
-        <w:rPr>
-          <w:rFonts w:cs="Segoe UI"/>
-        </w:rPr>
-        <w:br/>
-        <w:t>For “Data share account”, click “Create new”, type “</w:t>
-      </w:r>
-      <w:proofErr w:type="spellStart"/>
-      <w:r>
-        <w:rPr>
-          <w:rFonts w:cs="Segoe UI"/>
-        </w:rPr>
-        <w:t>DataShare</w:t>
-      </w:r>
-      <w:proofErr w:type="spellEnd"/>
-      <w:r>
-        <w:rPr>
-          <w:rFonts w:cs="Segoe UI"/>
-        </w:rPr>
-        <w:t>” for the name of the data share account and click “Create”.</w:t>
-      </w:r>
-    </w:p>
-    <w:p>
-      <w:pPr>
-        <w:rPr>
-          <w:rFonts w:cs="Segoe UI"/>
-        </w:rPr>
-      </w:pPr>
-      <w:r>
-        <w:rPr>
-          <w:rFonts w:cs="Segoe UI"/>
-          <w:noProof/>
-        </w:rPr>
-        <w:drawing>
-          <wp:anchor distT="0" distB="0" distL="114300" distR="114300" simplePos="0" relativeHeight="251658240" behindDoc="0" locked="0" layoutInCell="1" allowOverlap="1" wp14:anchorId="3F699656" wp14:editId="50B93576">
-            <wp:simplePos x="0" y="0"/>
-            <wp:positionH relativeFrom="column">
-              <wp:posOffset>4365766</wp:posOffset>
-            </wp:positionH>
-            <wp:positionV relativeFrom="paragraph">
-              <wp:posOffset>2918</wp:posOffset>
-            </wp:positionV>
-            <wp:extent cx="1929777" cy="1069960"/>
-            <wp:effectExtent l="0" t="0" r="0" b="0"/>
-            <wp:wrapNone/>
-            <wp:docPr id="8" name="Picture 8" descr="A screenshot of a cell phone&#10;&#10;Description automatically generated"/>
-            <wp:cNvGraphicFramePr>
-              <a:graphicFrameLocks xmlns:a="http://schemas.openxmlformats.org/drawingml/2006/main" noChangeAspect="1"/>
-            </wp:cNvGraphicFramePr>
-            <a:graphic xmlns:a="http://schemas.openxmlformats.org/drawingml/2006/main">
-              <a:graphicData uri="http://schemas.openxmlformats.org/drawingml/2006/picture">
-                <pic:pic xmlns:pic="http://schemas.openxmlformats.org/drawingml/2006/picture">
-                  <pic:nvPicPr>
-                    <pic:cNvPr id="8" name="Picture 8" descr="A screenshot of a cell phone&#10;&#10;Description automatically generated"/>
-                    <pic:cNvPicPr/>
-                  </pic:nvPicPr>
-                  <pic:blipFill>
-                    <a:blip r:embed="rId21" cstate="print">
-                      <a:extLst>
-                        <a:ext uri="{28A0092B-C50C-407E-A947-70E740481C1C}">
-                          <a14:useLocalDpi xmlns:a14="http://schemas.microsoft.com/office/drawing/2010/main" val="0"/>
-                        </a:ext>
-                      </a:extLst>
-                    </a:blip>
-                    <a:stretch>
-                      <a:fillRect/>
-                    </a:stretch>
-                  </pic:blipFill>
-                  <pic:spPr>
-                    <a:xfrm>
-                      <a:off x="0" y="0"/>
-                      <a:ext cx="1929777" cy="1069960"/>
+                      <a:ext cx="5359100" cy="2074667"/>
                     </a:xfrm>
                     <a:prstGeom prst="rect">
                       <a:avLst/>
@@ -2031,26 +1706,104 @@
           </wp:anchor>
         </w:drawing>
       </w:r>
-      <w:r>
-        <w:rPr>
-          <w:rFonts w:cs="Segoe UI"/>
-        </w:rPr>
-        <w:t xml:space="preserve">Then click on “Accept and </w:t>
-      </w:r>
-      <w:proofErr w:type="gramStart"/>
-      <w:r>
-        <w:rPr>
-          <w:rFonts w:cs="Segoe UI"/>
-        </w:rPr>
-        <w:t>Configure</w:t>
-      </w:r>
-      <w:proofErr w:type="gramEnd"/>
-      <w:r>
-        <w:rPr>
-          <w:rFonts w:cs="Segoe UI"/>
-        </w:rPr>
-        <w:t>”</w:t>
-      </w:r>
+    </w:p>
+    <w:p>
+      <w:pPr>
+        <w:rPr>
+          <w:rFonts w:cs="Segoe UI"/>
+        </w:rPr>
+      </w:pPr>
+    </w:p>
+    <w:p>
+      <w:pPr>
+        <w:rPr>
+          <w:rFonts w:cs="Segoe UI"/>
+        </w:rPr>
+      </w:pPr>
+    </w:p>
+    <w:p>
+      <w:pPr>
+        <w:rPr>
+          <w:rFonts w:cs="Segoe UI"/>
+        </w:rPr>
+      </w:pPr>
+    </w:p>
+    <w:p>
+      <w:pPr>
+        <w:rPr>
+          <w:rFonts w:cs="Segoe UI"/>
+        </w:rPr>
+      </w:pPr>
+    </w:p>
+    <w:p>
+      <w:pPr>
+        <w:rPr>
+          <w:rFonts w:cs="Segoe UI"/>
+        </w:rPr>
+      </w:pPr>
+    </w:p>
+    <w:p>
+      <w:pPr>
+        <w:rPr>
+          <w:rFonts w:cs="Segoe UI"/>
+        </w:rPr>
+      </w:pPr>
+    </w:p>
+    <w:p>
+      <w:pPr>
+        <w:rPr>
+          <w:rFonts w:cs="Segoe UI"/>
+        </w:rPr>
+      </w:pPr>
+    </w:p>
+    <w:p>
+      <w:pPr>
+        <w:rPr>
+          <w:rFonts w:cs="Segoe UI"/>
+        </w:rPr>
+      </w:pPr>
+    </w:p>
+    <w:p>
+      <w:pPr>
+        <w:rPr>
+          <w:rFonts w:cs="Segoe UI"/>
+        </w:rPr>
+      </w:pPr>
+    </w:p>
+    <w:p>
+      <w:pPr>
+        <w:rPr>
+          <w:rFonts w:cs="Segoe UI"/>
+        </w:rPr>
+      </w:pPr>
+    </w:p>
+    <w:p>
+      <w:pPr>
+        <w:rPr>
+          <w:rFonts w:cs="Segoe UI"/>
+        </w:rPr>
+      </w:pPr>
+    </w:p>
+    <w:p>
+      <w:pPr>
+        <w:rPr>
+          <w:rFonts w:cs="Segoe UI"/>
+        </w:rPr>
+      </w:pPr>
+    </w:p>
+    <w:p>
+      <w:pPr>
+        <w:rPr>
+          <w:rFonts w:cs="Segoe UI"/>
+        </w:rPr>
+      </w:pPr>
+    </w:p>
+    <w:p>
+      <w:pPr>
+        <w:rPr>
+          <w:rFonts w:cs="Segoe UI"/>
+        </w:rPr>
+      </w:pPr>
     </w:p>
     <w:p>
       <w:pPr>
@@ -2063,10 +1816,10 @@
           <w:noProof/>
         </w:rPr>
         <w:drawing>
-          <wp:inline distT="0" distB="0" distL="0" distR="0" wp14:anchorId="6C44CFFF" wp14:editId="2B6D506C">
-            <wp:extent cx="3091008" cy="1282196"/>
-            <wp:effectExtent l="0" t="0" r="0" b="0"/>
-            <wp:docPr id="10" name="Picture 10" descr="A screenshot of a cell phone&#10;&#10;Description automatically generated"/>
+          <wp:inline distT="0" distB="0" distL="0" distR="0" wp14:anchorId="5F3C8931" wp14:editId="4F76260A">
+            <wp:extent cx="5677231" cy="1827753"/>
+            <wp:effectExtent l="0" t="0" r="0" b="1270"/>
+            <wp:docPr id="2" name="Picture 2" descr="Graphical user interface, text, application, email&#10;&#10;Description automatically generated"/>
             <wp:cNvGraphicFramePr>
               <a:graphicFrameLocks xmlns:a="http://schemas.openxmlformats.org/drawingml/2006/main" noChangeAspect="1"/>
             </wp:cNvGraphicFramePr>
@@ -2074,251 +1827,7 @@
               <a:graphicData uri="http://schemas.openxmlformats.org/drawingml/2006/picture">
                 <pic:pic xmlns:pic="http://schemas.openxmlformats.org/drawingml/2006/picture">
                   <pic:nvPicPr>
-                    <pic:cNvPr id="0" name="Picture 10"/>
-                    <pic:cNvPicPr/>
-                  </pic:nvPicPr>
-                  <pic:blipFill>
-                    <a:blip r:embed="rId22">
-                      <a:extLst>
-                        <a:ext uri="{28A0092B-C50C-407E-A947-70E740481C1C}">
-                          <a14:useLocalDpi xmlns:a14="http://schemas.microsoft.com/office/drawing/2010/main" val="0"/>
-                        </a:ext>
-                      </a:extLst>
-                    </a:blip>
-                    <a:stretch>
-                      <a:fillRect/>
-                    </a:stretch>
-                  </pic:blipFill>
-                  <pic:spPr>
-                    <a:xfrm>
-                      <a:off x="0" y="0"/>
-                      <a:ext cx="3091008" cy="1282196"/>
-                    </a:xfrm>
-                    <a:prstGeom prst="rect">
-                      <a:avLst/>
-                    </a:prstGeom>
-                  </pic:spPr>
-                </pic:pic>
-              </a:graphicData>
-            </a:graphic>
-          </wp:inline>
-        </w:drawing>
-      </w:r>
-    </w:p>
-    <w:p>
-      <w:pPr>
-        <w:rPr>
-          <w:rFonts w:cs="Segoe UI"/>
-        </w:rPr>
-      </w:pPr>
-    </w:p>
-    <w:p>
-      <w:pPr>
-        <w:rPr>
-          <w:rFonts w:cs="Segoe UI"/>
-        </w:rPr>
-      </w:pPr>
-      <w:r>
-        <w:rPr>
-          <w:rFonts w:cs="Segoe UI"/>
-        </w:rPr>
-        <w:t>2.</w:t>
-      </w:r>
-      <w:r>
-        <w:rPr>
-          <w:rFonts w:cs="Segoe UI"/>
-        </w:rPr>
-        <w:t>6</w:t>
-      </w:r>
-      <w:r>
-        <w:rPr>
-          <w:rFonts w:cs="Segoe UI"/>
-        </w:rPr>
-        <w:t xml:space="preserve">) Go to the </w:t>
-      </w:r>
-      <w:proofErr w:type="spellStart"/>
-      <w:r>
-        <w:rPr>
-          <w:rFonts w:cs="Segoe UI"/>
-        </w:rPr>
-        <w:t>DataShare</w:t>
-      </w:r>
-      <w:proofErr w:type="spellEnd"/>
-      <w:r>
-        <w:rPr>
-          <w:rFonts w:cs="Segoe UI"/>
-        </w:rPr>
-        <w:t xml:space="preserve"> resource created in the last step, click on “View received shares”, then click on the </w:t>
-      </w:r>
-      <w:proofErr w:type="spellStart"/>
-      <w:r>
-        <w:rPr>
-          <w:rFonts w:cs="Segoe UI"/>
-        </w:rPr>
-        <w:t>EducationDataShare</w:t>
-      </w:r>
-      <w:proofErr w:type="spellEnd"/>
-      <w:r>
-        <w:rPr>
-          <w:rFonts w:cs="Segoe UI"/>
-        </w:rPr>
-        <w:t xml:space="preserve"> link, then click on “Datasets”, then click on “Map to </w:t>
-      </w:r>
-      <w:proofErr w:type="gramStart"/>
-      <w:r>
-        <w:rPr>
-          <w:rFonts w:cs="Segoe UI"/>
-        </w:rPr>
-        <w:t>target</w:t>
-      </w:r>
-      <w:proofErr w:type="gramEnd"/>
-      <w:r>
-        <w:rPr>
-          <w:rFonts w:cs="Segoe UI"/>
-        </w:rPr>
-        <w:t>”</w:t>
-      </w:r>
-    </w:p>
-    <w:p>
-      <w:pPr>
-        <w:rPr>
-          <w:rFonts w:cs="Segoe UI"/>
-        </w:rPr>
-      </w:pPr>
-      <w:r>
-        <w:rPr>
-          <w:noProof/>
-        </w:rPr>
-        <w:drawing>
-          <wp:inline distT="0" distB="0" distL="0" distR="0" wp14:anchorId="56E74BF4" wp14:editId="53127CCA">
-            <wp:extent cx="6072326" cy="3050438"/>
-            <wp:effectExtent l="0" t="0" r="5080" b="0"/>
-            <wp:docPr id="11" name="Picture 11" descr="A screenshot of a cell phone&#10;&#10;Description automatically generated"/>
-            <wp:cNvGraphicFramePr>
-              <a:graphicFrameLocks xmlns:a="http://schemas.openxmlformats.org/drawingml/2006/main" noChangeAspect="1"/>
-            </wp:cNvGraphicFramePr>
-            <a:graphic xmlns:a="http://schemas.openxmlformats.org/drawingml/2006/main">
-              <a:graphicData uri="http://schemas.openxmlformats.org/drawingml/2006/picture">
-                <pic:pic xmlns:pic="http://schemas.openxmlformats.org/drawingml/2006/picture">
-                  <pic:nvPicPr>
-                    <pic:cNvPr id="0" name="Picture 11"/>
-                    <pic:cNvPicPr/>
-                  </pic:nvPicPr>
-                  <pic:blipFill>
-                    <a:blip r:embed="rId23">
-                      <a:extLst>
-                        <a:ext uri="{28A0092B-C50C-407E-A947-70E740481C1C}">
-                          <a14:useLocalDpi xmlns:a14="http://schemas.microsoft.com/office/drawing/2010/main" val="0"/>
-                        </a:ext>
-                      </a:extLst>
-                    </a:blip>
-                    <a:stretch>
-                      <a:fillRect/>
-                    </a:stretch>
-                  </pic:blipFill>
-                  <pic:spPr>
-                    <a:xfrm>
-                      <a:off x="0" y="0"/>
-                      <a:ext cx="6103465" cy="3066081"/>
-                    </a:xfrm>
-                    <a:prstGeom prst="rect">
-                      <a:avLst/>
-                    </a:prstGeom>
-                  </pic:spPr>
-                </pic:pic>
-              </a:graphicData>
-            </a:graphic>
-          </wp:inline>
-        </w:drawing>
-      </w:r>
-    </w:p>
-    <w:p>
-      <w:pPr>
-        <w:rPr>
-          <w:rFonts w:cs="Segoe UI"/>
-        </w:rPr>
-      </w:pPr>
-    </w:p>
-    <w:p>
-      <w:pPr>
-        <w:rPr>
-          <w:rFonts w:cs="Segoe UI"/>
-        </w:rPr>
-      </w:pPr>
-      <w:r>
-        <w:rPr>
-          <w:rFonts w:cs="Segoe UI"/>
-        </w:rPr>
-        <w:t>2.</w:t>
-      </w:r>
-      <w:r>
-        <w:rPr>
-          <w:rFonts w:cs="Segoe UI"/>
-        </w:rPr>
-        <w:t>7</w:t>
-      </w:r>
-      <w:r>
-        <w:rPr>
-          <w:rFonts w:cs="Segoe UI"/>
-        </w:rPr>
-        <w:t>) Select the resource group and storage account created earlier and enter “</w:t>
-      </w:r>
-      <w:r>
-        <w:rPr>
-          <w:rFonts w:cs="Segoe UI"/>
-        </w:rPr>
-        <w:t>stage1/</w:t>
-      </w:r>
-      <w:r>
-        <w:rPr>
-          <w:rFonts w:cs="Segoe UI"/>
-        </w:rPr>
-        <w:t xml:space="preserve">m365” for </w:t>
-      </w:r>
-      <w:r>
-        <w:rPr>
-          <w:rFonts w:cs="Segoe UI"/>
-        </w:rPr>
-        <w:t>Path</w:t>
-      </w:r>
-      <w:r>
-        <w:rPr>
-          <w:rFonts w:cs="Segoe UI"/>
-        </w:rPr>
-        <w:t xml:space="preserve"> (this container is for the purpose of receiving usage data from M365), then click “Map to target” button.</w:t>
-      </w:r>
-    </w:p>
-    <w:p>
-      <w:pPr>
-        <w:rPr>
-          <w:rFonts w:cs="Segoe UI"/>
-        </w:rPr>
-      </w:pPr>
-    </w:p>
-    <w:p>
-      <w:pPr>
-        <w:rPr>
-          <w:rFonts w:cs="Segoe UI"/>
-        </w:rPr>
-      </w:pPr>
-      <w:r>
-        <w:rPr>
-          <w:noProof/>
-        </w:rPr>
-        <w:lastRenderedPageBreak/>
-        <w:drawing>
-          <wp:inline distT="0" distB="0" distL="0" distR="0" wp14:anchorId="3C19E751" wp14:editId="65118223">
-            <wp:extent cx="5434013" cy="2468954"/>
-            <wp:effectExtent l="0" t="0" r="0" b="7620"/>
-            <wp:docPr id="24" name="Picture 24" descr="Graphical user interface, text, application&#10;&#10;Description automatically generated"/>
-            <wp:cNvGraphicFramePr>
-              <a:graphicFrameLocks xmlns:a="http://schemas.openxmlformats.org/drawingml/2006/main" noChangeAspect="1"/>
-            </wp:cNvGraphicFramePr>
-            <a:graphic xmlns:a="http://schemas.openxmlformats.org/drawingml/2006/main">
-              <a:graphicData uri="http://schemas.openxmlformats.org/drawingml/2006/picture">
-                <pic:pic xmlns:pic="http://schemas.openxmlformats.org/drawingml/2006/picture">
-                  <pic:nvPicPr>
-                    <pic:cNvPr id="24" name="Picture 24" descr="Graphical user interface, text, application&#10;&#10;Description automatically generated"/>
+                    <pic:cNvPr id="2" name="Picture 2" descr="Graphical user interface, text, application, email&#10;&#10;Description automatically generated"/>
                     <pic:cNvPicPr/>
                   </pic:nvPicPr>
                   <pic:blipFill>
@@ -2330,7 +1839,7 @@
                   <pic:spPr>
                     <a:xfrm>
                       <a:off x="0" y="0"/>
-                      <a:ext cx="5439361" cy="2471384"/>
+                      <a:ext cx="5705889" cy="1836979"/>
                     </a:xfrm>
                     <a:prstGeom prst="rect">
                       <a:avLst/>
@@ -2345,59 +1854,10 @@
     </w:p>
     <w:p>
       <w:pPr>
-        <w:spacing w:line="240" w:lineRule="auto"/>
-        <w:rPr>
-          <w:rFonts w:ascii="Segoe UI Light" w:eastAsia="Times New Roman" w:hAnsi="Segoe UI Light" w:cs="Times New Roman"/>
-          <w:color w:val="0054A6" w:themeColor="text2"/>
-          <w:kern w:val="36"/>
-          <w:sz w:val="60"/>
-          <w:szCs w:val="39"/>
-        </w:rPr>
-      </w:pPr>
-      <w:bookmarkStart w:id="5" w:name="_Toc49501995"/>
-      <w:r>
-        <w:br w:type="page"/>
-      </w:r>
-    </w:p>
-    <w:p>
-      <w:pPr>
-        <w:pStyle w:val="Heading1"/>
-      </w:pPr>
-      <w:bookmarkStart w:id="6" w:name="_Toc56600398"/>
-      <w:r>
-        <w:lastRenderedPageBreak/>
-        <w:t>4</w:t>
-      </w:r>
-      <w:r>
-        <w:t>) Setup Synapse</w:t>
-      </w:r>
-      <w:bookmarkEnd w:id="5"/>
-      <w:bookmarkEnd w:id="6"/>
-    </w:p>
-    <w:p>
-      <w:pPr>
-        <w:rPr>
-          <w:rFonts w:cs="Segoe UI"/>
-        </w:rPr>
-      </w:pPr>
-      <w:r>
-        <w:rPr>
-          <w:rFonts w:cs="Segoe UI"/>
-        </w:rPr>
-        <w:t>3</w:t>
-      </w:r>
-      <w:r>
-        <w:rPr>
-          <w:rFonts w:cs="Segoe UI"/>
-        </w:rPr>
-        <w:t xml:space="preserve">.1) </w:t>
-      </w:r>
-      <w:r>
-        <w:rPr>
-          <w:rFonts w:cs="Segoe UI"/>
-        </w:rPr>
-        <w:t>Open Synapse Studio by navigating to the Synapse resource in Azure portal, and clicking on the “Open” link:</w:t>
-      </w:r>
+        <w:rPr>
+          <w:rFonts w:cs="Segoe UI"/>
+        </w:rPr>
+      </w:pPr>
     </w:p>
     <w:p>
       <w:pPr>
@@ -2409,85 +1869,11 @@
         <w:rPr>
           <w:noProof/>
         </w:rPr>
-        <mc:AlternateContent>
-          <mc:Choice Requires="wps">
-            <w:drawing>
-              <wp:anchor distT="0" distB="0" distL="114300" distR="114300" simplePos="0" relativeHeight="251662337" behindDoc="0" locked="0" layoutInCell="1" allowOverlap="1" wp14:anchorId="3996CF72" wp14:editId="5B4A977A">
-                <wp:simplePos x="0" y="0"/>
-                <wp:positionH relativeFrom="column">
-                  <wp:posOffset>1065125</wp:posOffset>
-                </wp:positionH>
-                <wp:positionV relativeFrom="paragraph">
-                  <wp:posOffset>1799848</wp:posOffset>
-                </wp:positionV>
-                <wp:extent cx="251209" cy="105508"/>
-                <wp:effectExtent l="0" t="0" r="15875" b="27940"/>
-                <wp:wrapNone/>
-                <wp:docPr id="26" name="Rectangle 26"/>
-                <wp:cNvGraphicFramePr/>
-                <a:graphic xmlns:a="http://schemas.openxmlformats.org/drawingml/2006/main">
-                  <a:graphicData uri="http://schemas.microsoft.com/office/word/2010/wordprocessingShape">
-                    <wps:wsp>
-                      <wps:cNvSpPr/>
-                      <wps:spPr>
-                        <a:xfrm>
-                          <a:off x="0" y="0"/>
-                          <a:ext cx="251209" cy="105508"/>
-                        </a:xfrm>
-                        <a:prstGeom prst="rect">
-                          <a:avLst/>
-                        </a:prstGeom>
-                        <a:noFill/>
-                        <a:ln>
-                          <a:solidFill>
-                            <a:srgbClr val="FF0000"/>
-                          </a:solidFill>
-                        </a:ln>
-                      </wps:spPr>
-                      <wps:style>
-                        <a:lnRef idx="2">
-                          <a:schemeClr val="accent1">
-                            <a:shade val="50000"/>
-                          </a:schemeClr>
-                        </a:lnRef>
-                        <a:fillRef idx="1">
-                          <a:schemeClr val="accent1"/>
-                        </a:fillRef>
-                        <a:effectRef idx="0">
-                          <a:schemeClr val="accent1"/>
-                        </a:effectRef>
-                        <a:fontRef idx="minor">
-                          <a:schemeClr val="lt1"/>
-                        </a:fontRef>
-                      </wps:style>
-                      <wps:bodyPr rot="0" spcFirstLastPara="0" vertOverflow="overflow" horzOverflow="overflow" vert="horz" wrap="square" lIns="91440" tIns="45720" rIns="91440" bIns="45720" numCol="1" spcCol="0" rtlCol="0" fromWordArt="0" anchor="ctr" anchorCtr="0" forceAA="0" compatLnSpc="1">
-                        <a:prstTxWarp prst="textNoShape">
-                          <a:avLst/>
-                        </a:prstTxWarp>
-                        <a:noAutofit/>
-                      </wps:bodyPr>
-                    </wps:wsp>
-                  </a:graphicData>
-                </a:graphic>
-              </wp:anchor>
-            </w:drawing>
-          </mc:Choice>
-          <mc:Fallback>
-            <w:pict>
-              <v:rect w14:anchorId="646692B8" id="Rectangle 26" o:spid="_x0000_s1026" style="position:absolute;margin-left:83.85pt;margin-top:141.7pt;width:19.8pt;height:8.3pt;z-index:251662337;visibility:visible;mso-wrap-style:square;mso-wrap-distance-left:9pt;mso-wrap-distance-top:0;mso-wrap-distance-right:9pt;mso-wrap-distance-bottom:0;mso-position-horizontal:absolute;mso-position-horizontal-relative:text;mso-position-vertical:absolute;mso-position-vertical-relative:text;v-text-anchor:middle" o:gfxdata="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" filled="f" strokecolor="red" strokeweight="2pt"/>
-            </w:pict>
-          </mc:Fallback>
-        </mc:AlternateContent>
-      </w:r>
-      <w:r>
-        <w:rPr>
-          <w:noProof/>
-        </w:rPr>
         <w:drawing>
-          <wp:inline distT="0" distB="0" distL="0" distR="0" wp14:anchorId="791C7391" wp14:editId="77D2A446">
-            <wp:extent cx="5279666" cy="2283456"/>
-            <wp:effectExtent l="0" t="0" r="0" b="3175"/>
-            <wp:docPr id="25" name="Picture 25" descr="Graphical user interface, text, application, email&#10;&#10;Description automatically generated"/>
+          <wp:inline distT="0" distB="0" distL="0" distR="0" wp14:anchorId="20B9B956" wp14:editId="4EE021B6">
+            <wp:extent cx="3307742" cy="2869662"/>
+            <wp:effectExtent l="0" t="0" r="6985" b="6985"/>
+            <wp:docPr id="3" name="Picture 3" descr="Graphical user interface, application, email&#10;&#10;Description automatically generated"/>
             <wp:cNvGraphicFramePr>
               <a:graphicFrameLocks xmlns:a="http://schemas.openxmlformats.org/drawingml/2006/main" noChangeAspect="1"/>
             </wp:cNvGraphicFramePr>
@@ -2495,7 +1881,7 @@
               <a:graphicData uri="http://schemas.openxmlformats.org/drawingml/2006/picture">
                 <pic:pic xmlns:pic="http://schemas.openxmlformats.org/drawingml/2006/picture">
                   <pic:nvPicPr>
-                    <pic:cNvPr id="25" name="Picture 25" descr="Graphical user interface, text, application, email&#10;&#10;Description automatically generated"/>
+                    <pic:cNvPr id="3" name="Picture 3" descr="Graphical user interface, application, email&#10;&#10;Description automatically generated"/>
                     <pic:cNvPicPr/>
                   </pic:nvPicPr>
                   <pic:blipFill>
@@ -2507,7 +1893,7 @@
                   <pic:spPr>
                     <a:xfrm>
                       <a:off x="0" y="0"/>
-                      <a:ext cx="5303333" cy="2293692"/>
+                      <a:ext cx="3324805" cy="2884466"/>
                     </a:xfrm>
                     <a:prstGeom prst="rect">
                       <a:avLst/>
@@ -2533,193 +1919,191 @@
           <w:rFonts w:cs="Segoe UI"/>
         </w:rPr>
       </w:pPr>
-      <w:r>
-        <w:rPr>
-          <w:rFonts w:cs="Segoe UI"/>
-        </w:rPr>
+    </w:p>
+    <w:p>
+      <w:pPr>
+        <w:rPr>
+          <w:rFonts w:cs="Segoe UI"/>
+        </w:rPr>
+      </w:pPr>
+    </w:p>
+    <w:p>
+      <w:pPr>
+        <w:pStyle w:val="Heading1"/>
+      </w:pPr>
+      <w:bookmarkStart w:id="3" w:name="_Toc57734327"/>
+      <w:r>
+        <w:lastRenderedPageBreak/>
+        <w:t>2</w:t>
+      </w:r>
+      <w:r>
+        <w:t xml:space="preserve">) Setup </w:t>
+      </w:r>
+      <w:r>
+        <w:t xml:space="preserve">of </w:t>
+      </w:r>
+      <w:r>
+        <w:t>module</w:t>
+      </w:r>
+      <w:r>
+        <w:t>s and/or packages</w:t>
+      </w:r>
+      <w:bookmarkEnd w:id="3"/>
+    </w:p>
+    <w:p>
+      <w:pPr>
+        <w:pStyle w:val="Bodycopy"/>
+      </w:pPr>
+      <w:r>
+        <w:t xml:space="preserve">The Open Edu Analytics solution provides a base architecture </w:t>
+      </w:r>
+      <w:r>
+        <w:t>as well as individual modules and packages.</w:t>
+      </w:r>
+    </w:p>
+    <w:p>
+      <w:pPr>
+        <w:pStyle w:val="Bodycopy"/>
+      </w:pPr>
+      <w:r>
+        <w:t>Modules provide assets for the processing and usage of data from a single data source, while packages provide a set of assets that incorporate data from one or more data sources.</w:t>
+      </w:r>
+      <w:r>
+        <w:t xml:space="preserve"> Modules and packages can contain the same set of assets – the only distinction between the two is that modules are self-contained while packages have dependencies on one or more modules.</w:t>
+      </w:r>
+    </w:p>
+    <w:p>
+      <w:pPr>
+        <w:pStyle w:val="Bodycopy"/>
+        <w:spacing w:after="0"/>
+      </w:pPr>
+      <w:r>
+        <w:t>Modules and packages follow a standard structure which includes</w:t>
+      </w:r>
+      <w:r>
+        <w:t>:</w:t>
+      </w:r>
+    </w:p>
+    <w:p>
+      <w:pPr>
+        <w:pStyle w:val="Bodycopy"/>
+        <w:numPr>
+          <w:ilvl w:val="0"/>
+          <w:numId w:val="16"/>
+        </w:numPr>
+        <w:spacing w:after="0"/>
+      </w:pPr>
+      <w:r>
+        <w:t>a readme.md for basic documentation</w:t>
+      </w:r>
+    </w:p>
+    <w:p>
+      <w:pPr>
+        <w:pStyle w:val="Bodycopy"/>
+        <w:numPr>
+          <w:ilvl w:val="0"/>
+          <w:numId w:val="16"/>
+        </w:numPr>
+        <w:spacing w:after="0"/>
+      </w:pPr>
+      <w:r>
+        <w:t xml:space="preserve">a setup.sh script to be used </w:t>
+      </w:r>
+      <w:r>
+        <w:t xml:space="preserve">for automated deployment from </w:t>
+      </w:r>
+      <w:hyperlink r:id="rId26" w:anchor="overview" w:history="1">
+        <w:r>
+          <w:rPr>
+            <w:rStyle w:val="Hyperlink"/>
+          </w:rPr>
+          <w:t>cloud shell</w:t>
+        </w:r>
+      </w:hyperlink>
+    </w:p>
+    <w:p>
+      <w:pPr>
+        <w:pStyle w:val="Bodycopy"/>
+        <w:numPr>
+          <w:ilvl w:val="0"/>
+          <w:numId w:val="16"/>
+        </w:numPr>
+        <w:spacing w:after="0"/>
+      </w:pPr>
+      <w:r>
+        <w:t xml:space="preserve">a </w:t>
+      </w:r>
+      <w:r>
+        <w:t>notebooks</w:t>
+      </w:r>
+      <w:r>
+        <w:t xml:space="preserve"> folder for </w:t>
+      </w:r>
+      <w:r>
+        <w:t>Synapse notebooks</w:t>
+      </w:r>
+    </w:p>
+    <w:p>
+      <w:pPr>
+        <w:pStyle w:val="Bodycopy"/>
+        <w:numPr>
+          <w:ilvl w:val="0"/>
+          <w:numId w:val="16"/>
+        </w:numPr>
+        <w:spacing w:after="0"/>
+      </w:pPr>
+      <w:r>
+        <w:t>a powerbi folder for Power BI assets (this is optional)</w:t>
+      </w:r>
+    </w:p>
+    <w:p>
+      <w:pPr>
+        <w:pStyle w:val="Bodycopy"/>
+      </w:pPr>
+    </w:p>
+    <w:p>
+      <w:pPr>
+        <w:pStyle w:val="Heading1"/>
+      </w:pPr>
+      <w:bookmarkStart w:id="4" w:name="_Toc57734328"/>
+      <w:r>
         <w:t>3</w:t>
       </w:r>
       <w:r>
-        <w:rPr>
-          <w:rFonts w:cs="Segoe UI"/>
-        </w:rPr>
-        <w:t>.</w:t>
-      </w:r>
-      <w:r>
-        <w:rPr>
-          <w:rFonts w:cs="Segoe UI"/>
-        </w:rPr>
-        <w:t>2</w:t>
-      </w:r>
-      <w:r>
-        <w:rPr>
-          <w:rFonts w:cs="Segoe UI"/>
-        </w:rPr>
-        <w:t>) Create a</w:t>
-      </w:r>
-      <w:r>
-        <w:rPr>
-          <w:rFonts w:cs="Segoe UI"/>
-        </w:rPr>
-        <w:t>n Apache Spark</w:t>
-      </w:r>
-      <w:r>
-        <w:rPr>
-          <w:rFonts w:cs="Segoe UI"/>
-        </w:rPr>
-        <w:t xml:space="preserve"> pool</w:t>
-      </w:r>
-    </w:p>
-    <w:p>
-      <w:pPr>
-        <w:rPr>
-          <w:rFonts w:cs="Segoe UI"/>
-        </w:rPr>
-      </w:pPr>
-      <w:r>
-        <w:rPr>
-          <w:rFonts w:cs="Segoe UI"/>
-        </w:rPr>
-        <w:t>3</w:t>
-      </w:r>
-      <w:r>
-        <w:rPr>
-          <w:rFonts w:cs="Segoe UI"/>
-        </w:rPr>
-        <w:t>.</w:t>
-      </w:r>
-      <w:r>
-        <w:rPr>
-          <w:rFonts w:cs="Segoe UI"/>
-        </w:rPr>
-        <w:t>2</w:t>
-      </w:r>
-      <w:r>
-        <w:rPr>
-          <w:rFonts w:cs="Segoe UI"/>
-        </w:rPr>
-        <w:t>.</w:t>
-      </w:r>
-      <w:r>
-        <w:rPr>
-          <w:rFonts w:cs="Segoe UI"/>
-        </w:rPr>
-        <w:t>1</w:t>
-      </w:r>
-      <w:r>
-        <w:rPr>
-          <w:rFonts w:cs="Segoe UI"/>
-        </w:rPr>
-        <w:t>) Click on “Manage”, then click on “</w:t>
-      </w:r>
-      <w:r>
-        <w:rPr>
-          <w:rFonts w:cs="Segoe UI"/>
-        </w:rPr>
-        <w:t>Apache Spark</w:t>
-      </w:r>
-      <w:r>
-        <w:rPr>
-          <w:rFonts w:cs="Segoe UI"/>
-        </w:rPr>
-        <w:t xml:space="preserve"> pools”, then on “New”</w:t>
-      </w:r>
-      <w:r>
-        <w:rPr>
-          <w:rFonts w:cs="Segoe UI"/>
-        </w:rPr>
-        <w:br/>
-      </w:r>
-      <w:r>
-        <w:rPr>
-          <w:rFonts w:cs="Segoe UI"/>
-        </w:rPr>
-        <w:t>3</w:t>
-      </w:r>
-      <w:r>
-        <w:rPr>
-          <w:rFonts w:cs="Segoe UI"/>
-        </w:rPr>
-        <w:t>.</w:t>
-      </w:r>
-      <w:r>
-        <w:rPr>
-          <w:rFonts w:cs="Segoe UI"/>
-        </w:rPr>
-        <w:t>2</w:t>
-      </w:r>
-      <w:r>
-        <w:rPr>
-          <w:rFonts w:cs="Segoe UI"/>
-        </w:rPr>
-        <w:t>.</w:t>
-      </w:r>
-      <w:r>
-        <w:rPr>
-          <w:rFonts w:cs="Segoe UI"/>
-        </w:rPr>
-        <w:t>2</w:t>
-      </w:r>
-      <w:r>
-        <w:rPr>
-          <w:rFonts w:cs="Segoe UI"/>
-        </w:rPr>
-        <w:t>) Enter “</w:t>
-      </w:r>
-      <w:r>
-        <w:rPr>
-          <w:rFonts w:cs="Segoe UI"/>
-        </w:rPr>
-        <w:t>spark1</w:t>
-      </w:r>
-      <w:r>
-        <w:rPr>
-          <w:rFonts w:cs="Segoe UI"/>
-        </w:rPr>
-        <w:t xml:space="preserve">” as the </w:t>
-      </w:r>
-      <w:r>
-        <w:rPr>
-          <w:rFonts w:cs="Segoe UI"/>
-        </w:rPr>
-        <w:t>Apache spark</w:t>
-      </w:r>
-      <w:r>
-        <w:rPr>
-          <w:rFonts w:cs="Segoe UI"/>
-        </w:rPr>
-        <w:t xml:space="preserve"> pool name and click on “Review + create”, then click on “</w:t>
-      </w:r>
-      <w:proofErr w:type="gramStart"/>
-      <w:r>
-        <w:rPr>
-          <w:rFonts w:cs="Segoe UI"/>
-        </w:rPr>
-        <w:t>Create</w:t>
-      </w:r>
-      <w:proofErr w:type="gramEnd"/>
-      <w:r>
-        <w:rPr>
-          <w:rFonts w:cs="Segoe UI"/>
-        </w:rPr>
-        <w:t>”</w:t>
-      </w:r>
-    </w:p>
-    <w:p>
-      <w:pPr>
-        <w:rPr>
-          <w:rFonts w:cs="Segoe UI"/>
-        </w:rPr>
+        <w:t xml:space="preserve">) </w:t>
+      </w:r>
+      <w:r>
+        <w:t>Connect</w:t>
+      </w:r>
+      <w:r>
+        <w:t xml:space="preserve"> </w:t>
+      </w:r>
+      <w:r>
+        <w:t>Power BI workspace</w:t>
+      </w:r>
+      <w:bookmarkEnd w:id="4"/>
+    </w:p>
+    <w:p>
+      <w:pPr>
+        <w:pStyle w:val="Bodycopy"/>
+      </w:pPr>
+      <w:r>
+        <w:t>To connect your Power BI workspace to Synapse so that it is accessible from with Synapse studio, login to Synapse studio and click on “Manage”, then select “Linked services”, then click on “Connect to Power BI” and complete the form with the connection info to your Power BI workspace.</w:t>
+      </w:r>
+    </w:p>
+    <w:p>
+      <w:pPr>
+        <w:pStyle w:val="Bodycopy"/>
       </w:pPr>
       <w:r>
         <w:rPr>
           <w:noProof/>
         </w:rPr>
         <w:drawing>
-          <wp:inline distT="0" distB="0" distL="0" distR="0" wp14:anchorId="4A6C6D1B" wp14:editId="6DFAF566">
-            <wp:extent cx="5691225" cy="2534703"/>
-            <wp:effectExtent l="0" t="0" r="5080" b="0"/>
-            <wp:docPr id="28" name="Picture 28" descr="Graphical user interface, text, application, email&#10;&#10;Description automatically generated"/>
+          <wp:inline distT="0" distB="0" distL="0" distR="0" wp14:anchorId="1304A7CE" wp14:editId="0AE9D4B1">
+            <wp:extent cx="5756744" cy="2255258"/>
+            <wp:effectExtent l="0" t="0" r="0" b="0"/>
+            <wp:docPr id="5" name="Picture 5" descr="Graphical user interface, text, application, email&#10;&#10;Description automatically generated"/>
             <wp:cNvGraphicFramePr>
               <a:graphicFrameLocks xmlns:a="http://schemas.openxmlformats.org/drawingml/2006/main" noChangeAspect="1"/>
             </wp:cNvGraphicFramePr>
@@ -2727,92 +2111,7 @@
               <a:graphicData uri="http://schemas.openxmlformats.org/drawingml/2006/picture">
                 <pic:pic xmlns:pic="http://schemas.openxmlformats.org/drawingml/2006/picture">
                   <pic:nvPicPr>
-                    <pic:cNvPr id="28" name="Picture 28" descr="Graphical user interface, text, application, email&#10;&#10;Description automatically generated"/>
-                    <pic:cNvPicPr/>
-                  </pic:nvPicPr>
-                  <pic:blipFill>
-                    <a:blip r:embed="rId26"/>
-                    <a:stretch>
-                      <a:fillRect/>
-                    </a:stretch>
-                  </pic:blipFill>
-                  <pic:spPr>
-                    <a:xfrm>
-                      <a:off x="0" y="0"/>
-                      <a:ext cx="5705487" cy="2541055"/>
-                    </a:xfrm>
-                    <a:prstGeom prst="rect">
-                      <a:avLst/>
-                    </a:prstGeom>
-                  </pic:spPr>
-                </pic:pic>
-              </a:graphicData>
-            </a:graphic>
-          </wp:inline>
-        </w:drawing>
-      </w:r>
-    </w:p>
-    <w:p>
-      <w:pPr>
-        <w:rPr>
-          <w:rFonts w:cs="Segoe UI"/>
-        </w:rPr>
-      </w:pPr>
-      <w:r>
-        <w:rPr>
-          <w:rFonts w:cs="Segoe UI"/>
-        </w:rPr>
-        <w:t xml:space="preserve">3.3) Import </w:t>
-      </w:r>
-      <w:r>
-        <w:rPr>
-          <w:rFonts w:cs="Segoe UI"/>
-        </w:rPr>
-        <w:t xml:space="preserve">m365 </w:t>
-      </w:r>
-      <w:r>
-        <w:rPr>
-          <w:rFonts w:cs="Segoe UI"/>
-        </w:rPr>
-        <w:t>Notebook</w:t>
-      </w:r>
-    </w:p>
-    <w:p>
-      <w:pPr>
-        <w:rPr>
-          <w:rFonts w:cs="Segoe UI"/>
-        </w:rPr>
-      </w:pPr>
-      <w:r>
-        <w:rPr>
-          <w:rFonts w:cs="Segoe UI"/>
-        </w:rPr>
-        <w:lastRenderedPageBreak/>
-        <w:t>Click on “Develop”, then click on the “+” icon, and select “Import”</w:t>
-      </w:r>
-      <w:r>
-        <w:rPr>
-          <w:rFonts w:cs="Segoe UI"/>
-        </w:rPr>
-        <w:t>, then select m365.ipynb from your local file system.</w:t>
-      </w:r>
-      <w:r>
-        <w:rPr>
-          <w:noProof/>
-        </w:rPr>
-        <w:drawing>
-          <wp:inline distT="0" distB="0" distL="0" distR="0" wp14:anchorId="252B30D1" wp14:editId="5856FA95">
-            <wp:extent cx="4587902" cy="2478317"/>
-            <wp:effectExtent l="0" t="0" r="3175" b="0"/>
-            <wp:docPr id="27" name="Picture 27" descr="Graphical user interface, text, application&#10;&#10;Description automatically generated"/>
-            <wp:cNvGraphicFramePr>
-              <a:graphicFrameLocks xmlns:a="http://schemas.openxmlformats.org/drawingml/2006/main" noChangeAspect="1"/>
-            </wp:cNvGraphicFramePr>
-            <a:graphic xmlns:a="http://schemas.openxmlformats.org/drawingml/2006/main">
-              <a:graphicData uri="http://schemas.openxmlformats.org/drawingml/2006/picture">
-                <pic:pic xmlns:pic="http://schemas.openxmlformats.org/drawingml/2006/picture">
-                  <pic:nvPicPr>
-                    <pic:cNvPr id="27" name="Picture 27" descr="Graphical user interface, text, application&#10;&#10;Description automatically generated"/>
+                    <pic:cNvPr id="5" name="Picture 5" descr="Graphical user interface, text, application, email&#10;&#10;Description automatically generated"/>
                     <pic:cNvPicPr/>
                   </pic:nvPicPr>
                   <pic:blipFill>
@@ -2824,7 +2123,7 @@
                   <pic:spPr>
                     <a:xfrm>
                       <a:off x="0" y="0"/>
-                      <a:ext cx="4613106" cy="2491932"/>
+                      <a:ext cx="5767354" cy="2259415"/>
                     </a:xfrm>
                     <a:prstGeom prst="rect">
                       <a:avLst/>
@@ -2839,972 +2138,67 @@
     </w:p>
     <w:p>
       <w:pPr>
-        <w:rPr>
-          <w:rFonts w:cs="Segoe UI"/>
-        </w:rPr>
-      </w:pPr>
-    </w:p>
-    <w:p>
-      <w:pPr>
-        <w:rPr>
-          <w:rFonts w:cs="Segoe UI"/>
-        </w:rPr>
-      </w:pPr>
-      <w:r>
-        <w:rPr>
-          <w:rFonts w:cs="Segoe UI"/>
-        </w:rPr>
-        <w:t>3.4</w:t>
-      </w:r>
-      <w:r>
-        <w:rPr>
-          <w:rFonts w:cs="Segoe UI"/>
-        </w:rPr>
-        <w:t xml:space="preserve">) </w:t>
-      </w:r>
-      <w:r>
-        <w:rPr>
-          <w:rFonts w:cs="Segoe UI"/>
-        </w:rPr>
-        <w:t xml:space="preserve">Ingest </w:t>
-      </w:r>
-      <w:r>
-        <w:rPr>
-          <w:rFonts w:cs="Segoe UI"/>
-        </w:rPr>
-        <w:t xml:space="preserve">m365 </w:t>
-      </w:r>
-      <w:r>
-        <w:rPr>
-          <w:rFonts w:cs="Segoe UI"/>
-        </w:rPr>
-        <w:t>data into stage</w:t>
-      </w:r>
-      <w:r>
-        <w:rPr>
-          <w:rFonts w:cs="Segoe UI"/>
-        </w:rPr>
-        <w:t xml:space="preserve"> 2 and stage 3 data </w:t>
-      </w:r>
-      <w:proofErr w:type="gramStart"/>
-      <w:r>
-        <w:rPr>
-          <w:rFonts w:cs="Segoe UI"/>
-        </w:rPr>
-        <w:t>lakes</w:t>
-      </w:r>
-      <w:proofErr w:type="gramEnd"/>
-    </w:p>
-    <w:p>
-      <w:pPr>
-        <w:rPr>
-          <w:rFonts w:cs="Segoe UI"/>
-        </w:rPr>
-      </w:pPr>
-      <w:r>
-        <w:rPr>
-          <w:rFonts w:cs="Segoe UI"/>
-        </w:rPr>
-        <w:t>3.4</w:t>
-      </w:r>
-      <w:r>
-        <w:rPr>
-          <w:rFonts w:cs="Segoe UI"/>
-        </w:rPr>
-        <w:t>.1</w:t>
-      </w:r>
-      <w:r>
-        <w:rPr>
-          <w:rFonts w:cs="Segoe UI"/>
-        </w:rPr>
-        <w:t xml:space="preserve">) Click on “Develop”, </w:t>
-      </w:r>
-      <w:r>
-        <w:rPr>
-          <w:rFonts w:cs="Segoe UI"/>
-        </w:rPr>
-        <w:t xml:space="preserve">then </w:t>
-      </w:r>
-      <w:r>
-        <w:rPr>
-          <w:rFonts w:cs="Segoe UI"/>
-        </w:rPr>
-        <w:t xml:space="preserve">click on </w:t>
-      </w:r>
-      <w:r>
-        <w:rPr>
-          <w:rFonts w:cs="Segoe UI"/>
-        </w:rPr>
-        <w:t xml:space="preserve">m365 to open the </w:t>
-      </w:r>
-      <w:proofErr w:type="gramStart"/>
-      <w:r>
-        <w:rPr>
-          <w:rFonts w:cs="Segoe UI"/>
-        </w:rPr>
-        <w:t>notebook</w:t>
-      </w:r>
-      <w:proofErr w:type="gramEnd"/>
-    </w:p>
-    <w:p>
-      <w:pPr>
-        <w:rPr>
-          <w:rFonts w:cs="Segoe UI"/>
-        </w:rPr>
-      </w:pPr>
-      <w:r>
-        <w:rPr>
-          <w:rFonts w:cs="Segoe UI"/>
-        </w:rPr>
-        <w:t>3.4</w:t>
-      </w:r>
-      <w:r>
-        <w:rPr>
-          <w:rFonts w:cs="Segoe UI"/>
-        </w:rPr>
-        <w:t>.</w:t>
-      </w:r>
-      <w:r>
-        <w:rPr>
-          <w:rFonts w:cs="Segoe UI"/>
-        </w:rPr>
-        <w:t>2</w:t>
-      </w:r>
-      <w:r>
-        <w:rPr>
-          <w:rFonts w:cs="Segoe UI"/>
-        </w:rPr>
-        <w:t>) Select “</w:t>
-      </w:r>
-      <w:r>
-        <w:rPr>
-          <w:rFonts w:cs="Segoe UI"/>
-        </w:rPr>
-        <w:t>spark1</w:t>
-      </w:r>
-      <w:r>
-        <w:rPr>
-          <w:rFonts w:cs="Segoe UI"/>
-        </w:rPr>
-        <w:t>” in the “</w:t>
-      </w:r>
-      <w:r>
-        <w:rPr>
-          <w:rFonts w:cs="Segoe UI"/>
-        </w:rPr>
-        <w:t>Attach</w:t>
-      </w:r>
-      <w:r>
-        <w:rPr>
-          <w:rFonts w:cs="Segoe UI"/>
-        </w:rPr>
-        <w:t xml:space="preserve"> to” </w:t>
-      </w:r>
-      <w:r>
-        <w:rPr>
-          <w:rFonts w:cs="Segoe UI"/>
-        </w:rPr>
-        <w:t>dropdown and select “</w:t>
-      </w:r>
-      <w:proofErr w:type="spellStart"/>
-      <w:r>
-        <w:rPr>
-          <w:rFonts w:cs="Segoe UI"/>
-        </w:rPr>
-        <w:t>PySpark</w:t>
-      </w:r>
-      <w:proofErr w:type="spellEnd"/>
-      <w:r>
-        <w:rPr>
-          <w:rFonts w:cs="Segoe UI"/>
-        </w:rPr>
-        <w:t xml:space="preserve"> (Python)</w:t>
-      </w:r>
-      <w:r>
-        <w:rPr>
-          <w:rFonts w:cs="Segoe UI"/>
-        </w:rPr>
-        <w:t>”</w:t>
-      </w:r>
-      <w:r>
-        <w:rPr>
-          <w:rFonts w:cs="Segoe UI"/>
-        </w:rPr>
-        <w:t xml:space="preserve"> in the Language</w:t>
-      </w:r>
-      <w:r>
-        <w:rPr>
-          <w:rFonts w:cs="Segoe UI"/>
-        </w:rPr>
-        <w:t xml:space="preserve"> dropdown</w:t>
-      </w:r>
-      <w:r>
-        <w:rPr>
-          <w:rFonts w:cs="Segoe UI"/>
-        </w:rPr>
-        <w:t>.</w:t>
-      </w:r>
-    </w:p>
-    <w:p>
-      <w:pPr>
-        <w:rPr>
-          <w:noProof/>
-        </w:rPr>
-      </w:pPr>
-      <w:r>
-        <w:rPr>
-          <w:noProof/>
-        </w:rPr>
-        <w:t>3.4</w:t>
-      </w:r>
-      <w:r>
-        <w:rPr>
-          <w:noProof/>
-        </w:rPr>
-        <w:t>.</w:t>
-      </w:r>
-      <w:r>
-        <w:rPr>
-          <w:noProof/>
-        </w:rPr>
-        <w:t>3</w:t>
-      </w:r>
-      <w:r>
-        <w:rPr>
-          <w:noProof/>
-        </w:rPr>
-        <w:t xml:space="preserve">) Click on </w:t>
-      </w:r>
-      <w:r>
-        <w:rPr>
-          <w:noProof/>
-        </w:rPr>
-        <w:t xml:space="preserve">the </w:t>
-      </w:r>
-      <w:r>
-        <w:rPr>
-          <w:noProof/>
-        </w:rPr>
-        <w:t>play icon under the heading “Cell 2” to execute the contents of the script in Cell 2.</w:t>
-      </w:r>
-    </w:p>
-    <w:p>
-      <w:pPr>
-        <w:rPr>
-          <w:noProof/>
-        </w:rPr>
-      </w:pPr>
-      <w:r>
-        <w:rPr>
-          <w:noProof/>
-        </w:rPr>
-        <w:t>This will take several minutes to complete because of the spark session startup time.</w:t>
-      </w:r>
-    </w:p>
-    <w:p>
-      <w:pPr>
-        <w:rPr>
-          <w:rFonts w:cs="Segoe UI"/>
-        </w:rPr>
-      </w:pPr>
-      <w:r>
-        <w:rPr>
-          <w:noProof/>
-        </w:rPr>
-        <w:drawing>
-          <wp:inline distT="0" distB="0" distL="0" distR="0" wp14:anchorId="6593B181" wp14:editId="59F1772E">
-            <wp:extent cx="4659782" cy="1418645"/>
-            <wp:effectExtent l="0" t="0" r="7620" b="0"/>
-            <wp:docPr id="31" name="Picture 31" descr="Graphical user interface, text, application&#10;&#10;Description automatically generated"/>
-            <wp:cNvGraphicFramePr>
-              <a:graphicFrameLocks xmlns:a="http://schemas.openxmlformats.org/drawingml/2006/main" noChangeAspect="1"/>
-            </wp:cNvGraphicFramePr>
-            <a:graphic xmlns:a="http://schemas.openxmlformats.org/drawingml/2006/main">
-              <a:graphicData uri="http://schemas.openxmlformats.org/drawingml/2006/picture">
-                <pic:pic xmlns:pic="http://schemas.openxmlformats.org/drawingml/2006/picture">
-                  <pic:nvPicPr>
-                    <pic:cNvPr id="31" name="Picture 31" descr="Graphical user interface, text, application&#10;&#10;Description automatically generated"/>
-                    <pic:cNvPicPr/>
-                  </pic:nvPicPr>
-                  <pic:blipFill>
-                    <a:blip r:embed="rId28"/>
-                    <a:stretch>
-                      <a:fillRect/>
-                    </a:stretch>
-                  </pic:blipFill>
-                  <pic:spPr>
-                    <a:xfrm>
-                      <a:off x="0" y="0"/>
-                      <a:ext cx="4691168" cy="1428200"/>
-                    </a:xfrm>
-                    <a:prstGeom prst="rect">
-                      <a:avLst/>
-                    </a:prstGeom>
-                  </pic:spPr>
-                </pic:pic>
-              </a:graphicData>
-            </a:graphic>
-          </wp:inline>
-        </w:drawing>
-      </w:r>
-    </w:p>
-    <w:p>
-      <w:pPr>
-        <w:rPr>
-          <w:rFonts w:cs="Segoe UI"/>
-        </w:rPr>
-      </w:pPr>
-      <w:r>
-        <w:rPr>
-          <w:rFonts w:cs="Segoe UI"/>
-        </w:rPr>
-        <w:t>3.4</w:t>
-      </w:r>
-      <w:r>
-        <w:rPr>
-          <w:rFonts w:cs="Segoe UI"/>
-        </w:rPr>
-        <w:t>.</w:t>
-      </w:r>
-      <w:r>
-        <w:rPr>
-          <w:rFonts w:cs="Segoe UI"/>
-        </w:rPr>
-        <w:t>4</w:t>
-      </w:r>
-      <w:r>
-        <w:rPr>
-          <w:rFonts w:cs="Segoe UI"/>
-        </w:rPr>
-        <w:t xml:space="preserve">) </w:t>
-      </w:r>
-      <w:r>
-        <w:rPr>
-          <w:rFonts w:cs="Segoe UI"/>
-        </w:rPr>
-        <w:t>Click on the play icon for Cell 3 and wait for it to complete.</w:t>
-      </w:r>
-    </w:p>
-    <w:p>
-      <w:pPr>
-        <w:rPr>
-          <w:rFonts w:cs="Segoe UI"/>
-        </w:rPr>
-      </w:pPr>
-      <w:r>
-        <w:rPr>
-          <w:rFonts w:cs="Segoe UI"/>
-        </w:rPr>
-        <w:t>3.4</w:t>
-      </w:r>
-      <w:r>
-        <w:rPr>
-          <w:rFonts w:cs="Segoe UI"/>
-        </w:rPr>
-        <w:t>.</w:t>
-      </w:r>
-      <w:r>
-        <w:rPr>
-          <w:rFonts w:cs="Segoe UI"/>
-        </w:rPr>
-        <w:t>5</w:t>
-      </w:r>
-      <w:r>
-        <w:rPr>
-          <w:rFonts w:cs="Segoe UI"/>
-        </w:rPr>
-        <w:t>) Click on the play icon for Cell 4 and wait for it to complete.</w:t>
-      </w:r>
-    </w:p>
-    <w:p>
-      <w:pPr>
-        <w:rPr>
-          <w:rFonts w:cs="Segoe UI"/>
-        </w:rPr>
-      </w:pPr>
-      <w:r>
-        <w:rPr>
-          <w:rFonts w:cs="Segoe UI"/>
-        </w:rPr>
-        <w:t>3.4</w:t>
-      </w:r>
-      <w:r>
-        <w:rPr>
-          <w:rFonts w:cs="Segoe UI"/>
-        </w:rPr>
-        <w:t>.</w:t>
-      </w:r>
-      <w:r>
-        <w:rPr>
-          <w:rFonts w:cs="Segoe UI"/>
-        </w:rPr>
-        <w:t>6</w:t>
-      </w:r>
-      <w:r>
-        <w:rPr>
-          <w:rFonts w:cs="Segoe UI"/>
-        </w:rPr>
-        <w:t xml:space="preserve">) </w:t>
-      </w:r>
-      <w:r>
-        <w:rPr>
-          <w:rFonts w:cs="Segoe UI"/>
-        </w:rPr>
-        <w:t xml:space="preserve">Click on the play icon for Cell </w:t>
-      </w:r>
-      <w:r>
-        <w:rPr>
-          <w:rFonts w:cs="Segoe UI"/>
-        </w:rPr>
-        <w:t>5</w:t>
-      </w:r>
-      <w:r>
-        <w:rPr>
-          <w:rFonts w:cs="Segoe UI"/>
-        </w:rPr>
-        <w:t xml:space="preserve"> and wait for it to complete.</w:t>
-      </w:r>
-    </w:p>
-    <w:p>
-      <w:pPr>
-        <w:rPr>
-          <w:rFonts w:cs="Segoe UI"/>
-        </w:rPr>
-      </w:pPr>
-      <w:r>
-        <w:rPr>
-          <w:rFonts w:cs="Segoe UI"/>
-        </w:rPr>
-        <w:t>3.4.7) Click on the play icon for Cell 6 and wait for it to complete.</w:t>
-      </w:r>
-    </w:p>
-    <w:p>
-      <w:pPr>
-        <w:rPr>
-          <w:rFonts w:cs="Segoe UI"/>
-        </w:rPr>
-      </w:pPr>
-      <w:r>
-        <w:rPr>
-          <w:rFonts w:cs="Segoe UI"/>
-        </w:rPr>
-        <w:br/>
-      </w:r>
-    </w:p>
-    <w:p>
-      <w:pPr>
-        <w:rPr>
-          <w:rFonts w:cs="Segoe UI"/>
-        </w:rPr>
-      </w:pPr>
-    </w:p>
-    <w:p>
-      <w:pPr>
-        <w:rPr>
-          <w:rFonts w:cs="Segoe UI"/>
-        </w:rPr>
+        <w:pStyle w:val="Bodycopy"/>
+      </w:pPr>
+    </w:p>
+    <w:p>
+      <w:pPr>
+        <w:pStyle w:val="Bodycopy"/>
+      </w:pPr>
+      <w:r>
+        <w:t xml:space="preserve">For more details see: </w:t>
+      </w:r>
+      <w:hyperlink r:id="rId28" w:history="1">
+        <w:r>
+          <w:rPr>
+            <w:rStyle w:val="Hyperlink"/>
+          </w:rPr>
+          <w:t>Linking a Power BI workspace to a Synapse workspace</w:t>
+        </w:r>
+      </w:hyperlink>
+    </w:p>
+    <w:p>
+      <w:pPr>
+        <w:pStyle w:val="Bodycopy"/>
+      </w:pPr>
+    </w:p>
+    <w:p>
+      <w:pPr>
+        <w:pStyle w:val="Bodycopy"/>
       </w:pPr>
     </w:p>
     <w:p>
       <w:pPr>
         <w:spacing w:line="240" w:lineRule="auto"/>
         <w:rPr>
-          <w:rFonts w:ascii="Segoe UI Light" w:eastAsia="Times New Roman" w:hAnsi="Segoe UI Light" w:cs="Times New Roman"/>
-          <w:color w:val="0054A6" w:themeColor="text2"/>
-          <w:kern w:val="36"/>
-          <w:sz w:val="60"/>
-          <w:szCs w:val="39"/>
-        </w:rPr>
-      </w:pPr>
-      <w:bookmarkStart w:id="7" w:name="_Toc49501996"/>
-      <w:r>
+          <w:rFonts w:cs="Segoe UI"/>
+        </w:rPr>
+      </w:pPr>
+      <w:r>
+        <w:rPr>
+          <w:rFonts w:cs="Segoe UI"/>
+        </w:rPr>
         <w:br w:type="page"/>
       </w:r>
     </w:p>
     <w:p>
       <w:pPr>
-        <w:pStyle w:val="Heading1"/>
-      </w:pPr>
-      <w:bookmarkStart w:id="8" w:name="_Toc56600399"/>
-      <w:r>
-        <w:lastRenderedPageBreak/>
-        <w:t>4</w:t>
-      </w:r>
-      <w:r>
-        <w:t>) Setup Power BI</w:t>
-      </w:r>
-      <w:bookmarkEnd w:id="7"/>
-      <w:bookmarkEnd w:id="8"/>
-    </w:p>
-    <w:p>
-      <w:pPr>
-        <w:rPr>
-          <w:rFonts w:cs="Segoe UI"/>
-        </w:rPr>
-      </w:pPr>
-      <w:proofErr w:type="gramStart"/>
-      <w:r>
-        <w:rPr>
-          <w:rFonts w:cs="Segoe UI"/>
-        </w:rPr>
-        <w:t>In order to</w:t>
-      </w:r>
-      <w:proofErr w:type="gramEnd"/>
-      <w:r>
-        <w:rPr>
-          <w:rFonts w:cs="Segoe UI"/>
-        </w:rPr>
-        <w:t xml:space="preserve"> setup Power BI for use within Azure Synapse Analytics, you must already have a Power BI account, and a Power BI workspace created within that account.</w:t>
-      </w:r>
-    </w:p>
-    <w:p>
-      <w:pPr>
-        <w:rPr>
-          <w:rFonts w:cs="Segoe UI"/>
-        </w:rPr>
-      </w:pPr>
-      <w:r>
-        <w:rPr>
-          <w:rFonts w:cs="Segoe UI"/>
-        </w:rPr>
-        <w:t>4</w:t>
-      </w:r>
-      <w:r>
-        <w:rPr>
-          <w:rFonts w:cs="Segoe UI"/>
-        </w:rPr>
-        <w:t xml:space="preserve">.1) From within Synapse studio, click on “Manage”, click on “Linked services”, click on “New”, click on “Connect to Power </w:t>
-      </w:r>
-      <w:proofErr w:type="gramStart"/>
-      <w:r>
-        <w:rPr>
-          <w:rFonts w:cs="Segoe UI"/>
-        </w:rPr>
-        <w:t>BI</w:t>
-      </w:r>
-      <w:proofErr w:type="gramEnd"/>
-      <w:r>
-        <w:rPr>
-          <w:rFonts w:cs="Segoe UI"/>
-        </w:rPr>
-        <w:t>”</w:t>
-      </w:r>
-    </w:p>
-    <w:p>
-      <w:pPr>
-        <w:rPr>
-          <w:rFonts w:cs="Segoe UI"/>
-        </w:rPr>
-      </w:pPr>
-      <w:r>
-        <w:rPr>
-          <w:noProof/>
-        </w:rPr>
-        <w:drawing>
-          <wp:inline distT="0" distB="0" distL="0" distR="0" wp14:anchorId="47736637" wp14:editId="6DCDD6B8">
-            <wp:extent cx="4734686" cy="1924562"/>
-            <wp:effectExtent l="0" t="0" r="0" b="0"/>
-            <wp:docPr id="7" name="Picture 7" descr="A screenshot of a cell phone&#10;&#10;Description automatically generated"/>
-            <wp:cNvGraphicFramePr>
-              <a:graphicFrameLocks xmlns:a="http://schemas.openxmlformats.org/drawingml/2006/main" noChangeAspect="1"/>
-            </wp:cNvGraphicFramePr>
-            <a:graphic xmlns:a="http://schemas.openxmlformats.org/drawingml/2006/main">
-              <a:graphicData uri="http://schemas.openxmlformats.org/drawingml/2006/picture">
-                <pic:pic xmlns:pic="http://schemas.openxmlformats.org/drawingml/2006/picture">
-                  <pic:nvPicPr>
-                    <pic:cNvPr id="0" name="Picture 7"/>
-                    <pic:cNvPicPr/>
-                  </pic:nvPicPr>
-                  <pic:blipFill>
-                    <a:blip r:embed="rId29">
-                      <a:extLst>
-                        <a:ext uri="{28A0092B-C50C-407E-A947-70E740481C1C}">
-                          <a14:useLocalDpi xmlns:a14="http://schemas.microsoft.com/office/drawing/2010/main" val="0"/>
-                        </a:ext>
-                      </a:extLst>
-                    </a:blip>
-                    <a:stretch>
-                      <a:fillRect/>
-                    </a:stretch>
-                  </pic:blipFill>
-                  <pic:spPr>
-                    <a:xfrm>
-                      <a:off x="0" y="0"/>
-                      <a:ext cx="4734686" cy="1924562"/>
-                    </a:xfrm>
-                    <a:prstGeom prst="rect">
-                      <a:avLst/>
-                    </a:prstGeom>
-                  </pic:spPr>
-                </pic:pic>
-              </a:graphicData>
-            </a:graphic>
-          </wp:inline>
-        </w:drawing>
-      </w:r>
-    </w:p>
-    <w:p>
-      <w:pPr>
-        <w:rPr>
-          <w:rFonts w:cs="Segoe UI"/>
-        </w:rPr>
-      </w:pPr>
-      <w:r>
-        <w:rPr>
-          <w:rFonts w:cs="Segoe UI"/>
-        </w:rPr>
-        <w:t>4</w:t>
-      </w:r>
-      <w:r>
-        <w:rPr>
-          <w:rFonts w:cs="Segoe UI"/>
-        </w:rPr>
-        <w:t>.2) Enter a name and select the workspace from you</w:t>
-      </w:r>
-      <w:r>
-        <w:rPr>
-          <w:rFonts w:cs="Segoe UI"/>
-        </w:rPr>
-        <w:t>r</w:t>
-      </w:r>
-      <w:r>
-        <w:rPr>
-          <w:rFonts w:cs="Segoe UI"/>
-        </w:rPr>
-        <w:t xml:space="preserve"> Power BI account, then click “</w:t>
-      </w:r>
-      <w:proofErr w:type="gramStart"/>
-      <w:r>
-        <w:rPr>
-          <w:rFonts w:cs="Segoe UI"/>
-        </w:rPr>
-        <w:t>Create</w:t>
-      </w:r>
-      <w:proofErr w:type="gramEnd"/>
-      <w:r>
-        <w:rPr>
-          <w:rFonts w:cs="Segoe UI"/>
-        </w:rPr>
-        <w:t>”</w:t>
-      </w:r>
-    </w:p>
-    <w:p>
-      <w:pPr>
-        <w:rPr>
-          <w:rFonts w:cs="Segoe UI"/>
-        </w:rPr>
-      </w:pPr>
-      <w:r>
-        <w:rPr>
-          <w:noProof/>
-        </w:rPr>
-        <w:drawing>
-          <wp:inline distT="0" distB="0" distL="0" distR="0" wp14:anchorId="77DB49F6" wp14:editId="3D7C6E59">
-            <wp:extent cx="5396642" cy="2746292"/>
-            <wp:effectExtent l="0" t="0" r="0" b="0"/>
-            <wp:docPr id="16" name="Picture 16" descr="A screenshot of a computer&#10;&#10;Description automatically generated"/>
-            <wp:cNvGraphicFramePr>
-              <a:graphicFrameLocks xmlns:a="http://schemas.openxmlformats.org/drawingml/2006/main" noChangeAspect="1"/>
-            </wp:cNvGraphicFramePr>
-            <a:graphic xmlns:a="http://schemas.openxmlformats.org/drawingml/2006/main">
-              <a:graphicData uri="http://schemas.openxmlformats.org/drawingml/2006/picture">
-                <pic:pic xmlns:pic="http://schemas.openxmlformats.org/drawingml/2006/picture">
-                  <pic:nvPicPr>
-                    <pic:cNvPr id="0" name="Picture 16"/>
-                    <pic:cNvPicPr/>
-                  </pic:nvPicPr>
-                  <pic:blipFill>
-                    <a:blip r:embed="rId30">
-                      <a:extLst>
-                        <a:ext uri="{28A0092B-C50C-407E-A947-70E740481C1C}">
-                          <a14:useLocalDpi xmlns:a14="http://schemas.microsoft.com/office/drawing/2010/main" val="0"/>
-                        </a:ext>
-                      </a:extLst>
-                    </a:blip>
-                    <a:stretch>
-                      <a:fillRect/>
-                    </a:stretch>
-                  </pic:blipFill>
-                  <pic:spPr>
-                    <a:xfrm>
-                      <a:off x="0" y="0"/>
-                      <a:ext cx="5396642" cy="2746292"/>
-                    </a:xfrm>
-                    <a:prstGeom prst="rect">
-                      <a:avLst/>
-                    </a:prstGeom>
-                  </pic:spPr>
-                </pic:pic>
-              </a:graphicData>
-            </a:graphic>
-          </wp:inline>
-        </w:drawing>
-      </w:r>
-    </w:p>
-    <w:p>
-      <w:pPr>
-        <w:rPr>
-          <w:rFonts w:cs="Segoe UI"/>
-        </w:rPr>
-      </w:pPr>
-    </w:p>
-    <w:p>
-      <w:pPr>
-        <w:rPr>
-          <w:rFonts w:cs="Segoe UI"/>
-        </w:rPr>
-      </w:pPr>
-      <w:r>
-        <w:rPr>
-          <w:rFonts w:cs="Segoe UI"/>
-        </w:rPr>
-        <w:t>4</w:t>
-      </w:r>
-      <w:r>
-        <w:rPr>
-          <w:rFonts w:cs="Segoe UI"/>
-        </w:rPr>
-        <w:t>.</w:t>
-      </w:r>
-      <w:r>
-        <w:rPr>
-          <w:rFonts w:cs="Segoe UI"/>
-        </w:rPr>
-        <w:t>3</w:t>
-      </w:r>
-      <w:r>
-        <w:rPr>
-          <w:rFonts w:cs="Segoe UI"/>
-        </w:rPr>
-        <w:t>)</w:t>
-      </w:r>
-      <w:r>
-        <w:rPr>
-          <w:rFonts w:cs="Segoe UI"/>
-        </w:rPr>
-        <w:t xml:space="preserve"> </w:t>
-      </w:r>
-      <w:r>
-        <w:rPr>
-          <w:rFonts w:cs="Segoe UI"/>
-        </w:rPr>
-        <w:t xml:space="preserve">Create a </w:t>
-      </w:r>
-      <w:proofErr w:type="spellStart"/>
-      <w:r>
-        <w:rPr>
-          <w:rFonts w:cs="Segoe UI"/>
-        </w:rPr>
-        <w:t>PowerBI</w:t>
-      </w:r>
-      <w:proofErr w:type="spellEnd"/>
-      <w:r>
-        <w:rPr>
-          <w:rFonts w:cs="Segoe UI"/>
-        </w:rPr>
-        <w:t xml:space="preserve"> Report</w:t>
-      </w:r>
-    </w:p>
-    <w:p>
-      <w:pPr>
-        <w:rPr>
-          <w:rFonts w:cs="Segoe UI"/>
-        </w:rPr>
-      </w:pPr>
-      <w:r>
-        <w:rPr>
-          <w:rFonts w:cs="Segoe UI"/>
-        </w:rPr>
-        <w:t>4</w:t>
-      </w:r>
-      <w:r>
-        <w:rPr>
-          <w:rFonts w:cs="Segoe UI"/>
-        </w:rPr>
-        <w:t>.</w:t>
-      </w:r>
-      <w:r>
-        <w:rPr>
-          <w:rFonts w:cs="Segoe UI"/>
-        </w:rPr>
-        <w:t>3</w:t>
-      </w:r>
-      <w:r>
-        <w:rPr>
-          <w:rFonts w:cs="Segoe UI"/>
-        </w:rPr>
-        <w:t xml:space="preserve">.1) </w:t>
-      </w:r>
-      <w:r>
-        <w:rPr>
-          <w:rFonts w:cs="Segoe UI"/>
-        </w:rPr>
-        <w:t xml:space="preserve">Open Power BI Desktop, select “Get </w:t>
-      </w:r>
-      <w:proofErr w:type="gramStart"/>
-      <w:r>
-        <w:rPr>
-          <w:rFonts w:cs="Segoe UI"/>
-        </w:rPr>
-        <w:t>data</w:t>
-      </w:r>
-      <w:proofErr w:type="gramEnd"/>
-      <w:r>
-        <w:rPr>
-          <w:rFonts w:cs="Segoe UI"/>
-        </w:rPr>
-        <w:t>”</w:t>
-      </w:r>
-    </w:p>
-    <w:p>
-      <w:pPr>
-        <w:rPr>
-          <w:rFonts w:cs="Segoe UI"/>
-        </w:rPr>
-      </w:pPr>
-      <w:r>
-        <w:rPr>
-          <w:noProof/>
-        </w:rPr>
-        <w:lastRenderedPageBreak/>
-        <w:drawing>
-          <wp:inline distT="0" distB="0" distL="0" distR="0" wp14:anchorId="5C7CB29A" wp14:editId="76F85D98">
-            <wp:extent cx="6072996" cy="3061802"/>
-            <wp:effectExtent l="0" t="0" r="4445" b="5715"/>
-            <wp:docPr id="2" name="Picture 2" descr="Graphical user interface, application, Word&#10;&#10;Description automatically generated"/>
-            <wp:cNvGraphicFramePr>
-              <a:graphicFrameLocks xmlns:a="http://schemas.openxmlformats.org/drawingml/2006/main" noChangeAspect="1"/>
-            </wp:cNvGraphicFramePr>
-            <a:graphic xmlns:a="http://schemas.openxmlformats.org/drawingml/2006/main">
-              <a:graphicData uri="http://schemas.openxmlformats.org/drawingml/2006/picture">
-                <pic:pic xmlns:pic="http://schemas.openxmlformats.org/drawingml/2006/picture">
-                  <pic:nvPicPr>
-                    <pic:cNvPr id="2" name="Picture 2" descr="Graphical user interface, application, Word&#10;&#10;Description automatically generated"/>
-                    <pic:cNvPicPr/>
-                  </pic:nvPicPr>
-                  <pic:blipFill>
-                    <a:blip r:embed="rId31"/>
-                    <a:stretch>
-                      <a:fillRect/>
-                    </a:stretch>
-                  </pic:blipFill>
-                  <pic:spPr>
-                    <a:xfrm>
-                      <a:off x="0" y="0"/>
-                      <a:ext cx="6078793" cy="3064724"/>
-                    </a:xfrm>
-                    <a:prstGeom prst="rect">
-                      <a:avLst/>
-                    </a:prstGeom>
-                  </pic:spPr>
-                </pic:pic>
-              </a:graphicData>
-            </a:graphic>
-          </wp:inline>
-        </w:drawing>
-      </w:r>
-    </w:p>
-    <w:p/>
-    <w:p>
-      <w:pPr>
-        <w:rPr>
-          <w:rFonts w:cs="Segoe UI"/>
-        </w:rPr>
-      </w:pPr>
-      <w:r>
-        <w:rPr>
-          <w:rFonts w:cs="Segoe UI"/>
-        </w:rPr>
-        <w:t>4</w:t>
-      </w:r>
-      <w:r>
-        <w:rPr>
-          <w:rFonts w:cs="Segoe UI"/>
-        </w:rPr>
-        <w:t>.</w:t>
-      </w:r>
-      <w:r>
-        <w:rPr>
-          <w:rFonts w:cs="Segoe UI"/>
-        </w:rPr>
-        <w:t>3</w:t>
-      </w:r>
-      <w:r>
-        <w:rPr>
-          <w:rFonts w:cs="Segoe UI"/>
-        </w:rPr>
-        <w:t xml:space="preserve">.2) Select </w:t>
-      </w:r>
-      <w:r>
-        <w:rPr>
-          <w:rFonts w:cs="Segoe UI"/>
-        </w:rPr>
-        <w:t>“Azure SQL database”</w:t>
-      </w:r>
-      <w:r>
-        <w:rPr>
-          <w:rFonts w:cs="Segoe UI"/>
-        </w:rPr>
-        <w:t xml:space="preserve">. </w:t>
-      </w:r>
-    </w:p>
-    <w:p>
-      <w:pPr>
-        <w:rPr>
-          <w:rFonts w:cs="Segoe UI"/>
-        </w:rPr>
-      </w:pPr>
-      <w:r>
-        <w:rPr>
-          <w:noProof/>
-        </w:rPr>
-        <w:drawing>
-          <wp:inline distT="0" distB="0" distL="0" distR="0" wp14:anchorId="1C2848A7" wp14:editId="7C38D0D0">
-            <wp:extent cx="4235570" cy="2055410"/>
-            <wp:effectExtent l="0" t="0" r="0" b="2540"/>
-            <wp:docPr id="3" name="Picture 3" descr="Graphical user interface, text, application&#10;&#10;Description automatically generated"/>
-            <wp:cNvGraphicFramePr>
-              <a:graphicFrameLocks xmlns:a="http://schemas.openxmlformats.org/drawingml/2006/main" noChangeAspect="1"/>
-            </wp:cNvGraphicFramePr>
-            <a:graphic xmlns:a="http://schemas.openxmlformats.org/drawingml/2006/main">
-              <a:graphicData uri="http://schemas.openxmlformats.org/drawingml/2006/picture">
-                <pic:pic xmlns:pic="http://schemas.openxmlformats.org/drawingml/2006/picture">
-                  <pic:nvPicPr>
-                    <pic:cNvPr id="3" name="Picture 3" descr="Graphical user interface, text, application&#10;&#10;Description automatically generated"/>
-                    <pic:cNvPicPr/>
-                  </pic:nvPicPr>
-                  <pic:blipFill>
-                    <a:blip r:embed="rId32"/>
-                    <a:stretch>
-                      <a:fillRect/>
-                    </a:stretch>
-                  </pic:blipFill>
-                  <pic:spPr>
-                    <a:xfrm>
-                      <a:off x="0" y="0"/>
-                      <a:ext cx="4258071" cy="2066329"/>
-                    </a:xfrm>
-                    <a:prstGeom prst="rect">
-                      <a:avLst/>
-                    </a:prstGeom>
-                  </pic:spPr>
-                </pic:pic>
-              </a:graphicData>
-            </a:graphic>
-          </wp:inline>
-        </w:drawing>
-      </w:r>
+        <w:spacing w:line="240" w:lineRule="auto"/>
+        <w:rPr>
+          <w:rFonts w:cs="Segoe UI"/>
+        </w:rPr>
+      </w:pPr>
+    </w:p>
+    <w:p>
+      <w:pPr>
+        <w:spacing w:line="240" w:lineRule="auto"/>
+        <w:rPr>
+          <w:rFonts w:cs="Segoe UI"/>
+        </w:rPr>
+      </w:pPr>
     </w:p>
     <w:p/>
     <w:p/>
-    <w:p/>
-    <w:p/>
-    <w:p/>
-    <w:p/>
-    <w:p/>
-    <w:p/>
-    <w:p/>
-    <w:p/>
     <w:p>
       <w:pPr>
         <w:rPr>
@@ -3892,23 +2286,14 @@
           <w:i/>
           <w:iCs/>
         </w:rPr>
-        <w:t xml:space="preserve">© 2020 Microsoft Corporation. All rights </w:t>
-      </w:r>
-      <w:proofErr w:type="gramStart"/>
-      <w:r>
-        <w:rPr>
-          <w:i/>
-          <w:iCs/>
-        </w:rPr>
-        <w:t>reserved</w:t>
-      </w:r>
-      <w:proofErr w:type="gramEnd"/>
+        <w:t>© 2020 Microsoft Corporation. All rights reserved</w:t>
+      </w:r>
     </w:p>
     <w:sectPr>
-      <w:headerReference w:type="default" r:id="rId33"/>
-      <w:footerReference w:type="default" r:id="rId34"/>
-      <w:headerReference w:type="first" r:id="rId35"/>
-      <w:footerReference w:type="first" r:id="rId36"/>
+      <w:headerReference w:type="default" r:id="rId29"/>
+      <w:footerReference w:type="default" r:id="rId30"/>
+      <w:headerReference w:type="first" r:id="rId31"/>
+      <w:footerReference w:type="first" r:id="rId32"/>
       <w:pgSz w:w="12240" w:h="15840" w:code="1"/>
       <w:pgMar w:top="720" w:right="720" w:bottom="720" w:left="720" w:header="720" w:footer="720" w:gutter="0"/>
       <w:pgNumType w:start="1"/>
@@ -4423,6 +2808,321 @@
     </w:lvl>
   </w:abstractNum>
   <w:abstractNum w:abstractNumId="11" w15:restartNumberingAfterBreak="0">
+    <w:nsid w:val="1004108E"/>
+    <w:multiLevelType w:val="hybridMultilevel"/>
+    <w:tmpl w:val="7658A682"/>
+    <w:lvl w:ilvl="0" w:tplc="0409000F">
+      <w:start w:val="1"/>
+      <w:numFmt w:val="decimal"/>
+      <w:lvlText w:val="%1."/>
+      <w:lvlJc w:val="left"/>
+      <w:pPr>
+        <w:ind w:left="720" w:hanging="360"/>
+      </w:pPr>
+      <w:rPr>
+        <w:rFonts w:hint="default"/>
+      </w:rPr>
+    </w:lvl>
+    <w:lvl w:ilvl="1" w:tplc="04090003" w:tentative="1">
+      <w:start w:val="1"/>
+      <w:numFmt w:val="bullet"/>
+      <w:lvlText w:val="o"/>
+      <w:lvlJc w:val="left"/>
+      <w:pPr>
+        <w:ind w:left="1440" w:hanging="360"/>
+      </w:pPr>
+      <w:rPr>
+        <w:rFonts w:ascii="Courier New" w:hAnsi="Courier New" w:cs="Courier New" w:hint="default"/>
+      </w:rPr>
+    </w:lvl>
+    <w:lvl w:ilvl="2" w:tplc="04090005" w:tentative="1">
+      <w:start w:val="1"/>
+      <w:numFmt w:val="bullet"/>
+      <w:lvlText w:val=""/>
+      <w:lvlJc w:val="left"/>
+      <w:pPr>
+        <w:ind w:left="2160" w:hanging="360"/>
+      </w:pPr>
+      <w:rPr>
+        <w:rFonts w:ascii="Wingdings" w:hAnsi="Wingdings" w:hint="default"/>
+      </w:rPr>
+    </w:lvl>
+    <w:lvl w:ilvl="3" w:tplc="04090001" w:tentative="1">
+      <w:start w:val="1"/>
+      <w:numFmt w:val="bullet"/>
+      <w:lvlText w:val=""/>
+      <w:lvlJc w:val="left"/>
+      <w:pPr>
+        <w:ind w:left="2880" w:hanging="360"/>
+      </w:pPr>
+      <w:rPr>
+        <w:rFonts w:ascii="Symbol" w:hAnsi="Symbol" w:hint="default"/>
+      </w:rPr>
+    </w:lvl>
+    <w:lvl w:ilvl="4" w:tplc="04090003" w:tentative="1">
+      <w:start w:val="1"/>
+      <w:numFmt w:val="bullet"/>
+      <w:lvlText w:val="o"/>
+      <w:lvlJc w:val="left"/>
+      <w:pPr>
+        <w:ind w:left="3600" w:hanging="360"/>
+      </w:pPr>
+      <w:rPr>
+        <w:rFonts w:ascii="Courier New" w:hAnsi="Courier New" w:cs="Courier New" w:hint="default"/>
+      </w:rPr>
+    </w:lvl>
+    <w:lvl w:ilvl="5" w:tplc="04090005" w:tentative="1">
+      <w:start w:val="1"/>
+      <w:numFmt w:val="bullet"/>
+      <w:lvlText w:val=""/>
+      <w:lvlJc w:val="left"/>
+      <w:pPr>
+        <w:ind w:left="4320" w:hanging="360"/>
+      </w:pPr>
+      <w:rPr>
+        <w:rFonts w:ascii="Wingdings" w:hAnsi="Wingdings" w:hint="default"/>
+      </w:rPr>
+    </w:lvl>
+    <w:lvl w:ilvl="6" w:tplc="04090001" w:tentative="1">
+      <w:start w:val="1"/>
+      <w:numFmt w:val="bullet"/>
+      <w:lvlText w:val=""/>
+      <w:lvlJc w:val="left"/>
+      <w:pPr>
+        <w:ind w:left="5040" w:hanging="360"/>
+      </w:pPr>
+      <w:rPr>
+        <w:rFonts w:ascii="Symbol" w:hAnsi="Symbol" w:hint="default"/>
+      </w:rPr>
+    </w:lvl>
+    <w:lvl w:ilvl="7" w:tplc="04090003" w:tentative="1">
+      <w:start w:val="1"/>
+      <w:numFmt w:val="bullet"/>
+      <w:lvlText w:val="o"/>
+      <w:lvlJc w:val="left"/>
+      <w:pPr>
+        <w:ind w:left="5760" w:hanging="360"/>
+      </w:pPr>
+      <w:rPr>
+        <w:rFonts w:ascii="Courier New" w:hAnsi="Courier New" w:cs="Courier New" w:hint="default"/>
+      </w:rPr>
+    </w:lvl>
+    <w:lvl w:ilvl="8" w:tplc="04090005" w:tentative="1">
+      <w:start w:val="1"/>
+      <w:numFmt w:val="bullet"/>
+      <w:lvlText w:val=""/>
+      <w:lvlJc w:val="left"/>
+      <w:pPr>
+        <w:ind w:left="6480" w:hanging="360"/>
+      </w:pPr>
+      <w:rPr>
+        <w:rFonts w:ascii="Wingdings" w:hAnsi="Wingdings" w:hint="default"/>
+      </w:rPr>
+    </w:lvl>
+  </w:abstractNum>
+  <w:abstractNum w:abstractNumId="12" w15:restartNumberingAfterBreak="0">
+    <w:nsid w:val="2F00518E"/>
+    <w:multiLevelType w:val="hybridMultilevel"/>
+    <w:tmpl w:val="19425910"/>
+    <w:lvl w:ilvl="0" w:tplc="0409000F">
+      <w:start w:val="1"/>
+      <w:numFmt w:val="decimal"/>
+      <w:lvlText w:val="%1."/>
+      <w:lvlJc w:val="left"/>
+      <w:pPr>
+        <w:ind w:left="720" w:hanging="360"/>
+      </w:pPr>
+      <w:rPr>
+        <w:rFonts w:hint="default"/>
+      </w:rPr>
+    </w:lvl>
+    <w:lvl w:ilvl="1" w:tplc="04090003" w:tentative="1">
+      <w:start w:val="1"/>
+      <w:numFmt w:val="bullet"/>
+      <w:lvlText w:val="o"/>
+      <w:lvlJc w:val="left"/>
+      <w:pPr>
+        <w:ind w:left="1440" w:hanging="360"/>
+      </w:pPr>
+      <w:rPr>
+        <w:rFonts w:ascii="Courier New" w:hAnsi="Courier New" w:cs="Courier New" w:hint="default"/>
+      </w:rPr>
+    </w:lvl>
+    <w:lvl w:ilvl="2" w:tplc="04090005" w:tentative="1">
+      <w:start w:val="1"/>
+      <w:numFmt w:val="bullet"/>
+      <w:lvlText w:val=""/>
+      <w:lvlJc w:val="left"/>
+      <w:pPr>
+        <w:ind w:left="2160" w:hanging="360"/>
+      </w:pPr>
+      <w:rPr>
+        <w:rFonts w:ascii="Wingdings" w:hAnsi="Wingdings" w:hint="default"/>
+      </w:rPr>
+    </w:lvl>
+    <w:lvl w:ilvl="3" w:tplc="04090001" w:tentative="1">
+      <w:start w:val="1"/>
+      <w:numFmt w:val="bullet"/>
+      <w:lvlText w:val=""/>
+      <w:lvlJc w:val="left"/>
+      <w:pPr>
+        <w:ind w:left="2880" w:hanging="360"/>
+      </w:pPr>
+      <w:rPr>
+        <w:rFonts w:ascii="Symbol" w:hAnsi="Symbol" w:hint="default"/>
+      </w:rPr>
+    </w:lvl>
+    <w:lvl w:ilvl="4" w:tplc="04090003" w:tentative="1">
+      <w:start w:val="1"/>
+      <w:numFmt w:val="bullet"/>
+      <w:lvlText w:val="o"/>
+      <w:lvlJc w:val="left"/>
+      <w:pPr>
+        <w:ind w:left="3600" w:hanging="360"/>
+      </w:pPr>
+      <w:rPr>
+        <w:rFonts w:ascii="Courier New" w:hAnsi="Courier New" w:cs="Courier New" w:hint="default"/>
+      </w:rPr>
+    </w:lvl>
+    <w:lvl w:ilvl="5" w:tplc="04090005" w:tentative="1">
+      <w:start w:val="1"/>
+      <w:numFmt w:val="bullet"/>
+      <w:lvlText w:val=""/>
+      <w:lvlJc w:val="left"/>
+      <w:pPr>
+        <w:ind w:left="4320" w:hanging="360"/>
+      </w:pPr>
+      <w:rPr>
+        <w:rFonts w:ascii="Wingdings" w:hAnsi="Wingdings" w:hint="default"/>
+      </w:rPr>
+    </w:lvl>
+    <w:lvl w:ilvl="6" w:tplc="04090001" w:tentative="1">
+      <w:start w:val="1"/>
+      <w:numFmt w:val="bullet"/>
+      <w:lvlText w:val=""/>
+      <w:lvlJc w:val="left"/>
+      <w:pPr>
+        <w:ind w:left="5040" w:hanging="360"/>
+      </w:pPr>
+      <w:rPr>
+        <w:rFonts w:ascii="Symbol" w:hAnsi="Symbol" w:hint="default"/>
+      </w:rPr>
+    </w:lvl>
+    <w:lvl w:ilvl="7" w:tplc="04090003" w:tentative="1">
+      <w:start w:val="1"/>
+      <w:numFmt w:val="bullet"/>
+      <w:lvlText w:val="o"/>
+      <w:lvlJc w:val="left"/>
+      <w:pPr>
+        <w:ind w:left="5760" w:hanging="360"/>
+      </w:pPr>
+      <w:rPr>
+        <w:rFonts w:ascii="Courier New" w:hAnsi="Courier New" w:cs="Courier New" w:hint="default"/>
+      </w:rPr>
+    </w:lvl>
+    <w:lvl w:ilvl="8" w:tplc="04090005" w:tentative="1">
+      <w:start w:val="1"/>
+      <w:numFmt w:val="bullet"/>
+      <w:lvlText w:val=""/>
+      <w:lvlJc w:val="left"/>
+      <w:pPr>
+        <w:ind w:left="6480" w:hanging="360"/>
+      </w:pPr>
+      <w:rPr>
+        <w:rFonts w:ascii="Wingdings" w:hAnsi="Wingdings" w:hint="default"/>
+      </w:rPr>
+    </w:lvl>
+  </w:abstractNum>
+  <w:abstractNum w:abstractNumId="13" w15:restartNumberingAfterBreak="0">
+    <w:nsid w:val="3AE518FE"/>
+    <w:multiLevelType w:val="hybridMultilevel"/>
+    <w:tmpl w:val="7C0C4AA2"/>
+    <w:lvl w:ilvl="0" w:tplc="04090011">
+      <w:start w:val="1"/>
+      <w:numFmt w:val="decimal"/>
+      <w:lvlText w:val="%1)"/>
+      <w:lvlJc w:val="left"/>
+      <w:pPr>
+        <w:ind w:left="720" w:hanging="360"/>
+      </w:pPr>
+      <w:rPr>
+        <w:rFonts w:hint="default"/>
+      </w:rPr>
+    </w:lvl>
+    <w:lvl w:ilvl="1" w:tplc="04090019" w:tentative="1">
+      <w:start w:val="1"/>
+      <w:numFmt w:val="lowerLetter"/>
+      <w:lvlText w:val="%2."/>
+      <w:lvlJc w:val="left"/>
+      <w:pPr>
+        <w:ind w:left="1440" w:hanging="360"/>
+      </w:pPr>
+    </w:lvl>
+    <w:lvl w:ilvl="2" w:tplc="0409001B" w:tentative="1">
+      <w:start w:val="1"/>
+      <w:numFmt w:val="lowerRoman"/>
+      <w:lvlText w:val="%3."/>
+      <w:lvlJc w:val="right"/>
+      <w:pPr>
+        <w:ind w:left="2160" w:hanging="180"/>
+      </w:pPr>
+    </w:lvl>
+    <w:lvl w:ilvl="3" w:tplc="0409000F" w:tentative="1">
+      <w:start w:val="1"/>
+      <w:numFmt w:val="decimal"/>
+      <w:lvlText w:val="%4."/>
+      <w:lvlJc w:val="left"/>
+      <w:pPr>
+        <w:ind w:left="2880" w:hanging="360"/>
+      </w:pPr>
+    </w:lvl>
+    <w:lvl w:ilvl="4" w:tplc="04090019" w:tentative="1">
+      <w:start w:val="1"/>
+      <w:numFmt w:val="lowerLetter"/>
+      <w:lvlText w:val="%5."/>
+      <w:lvlJc w:val="left"/>
+      <w:pPr>
+        <w:ind w:left="3600" w:hanging="360"/>
+      </w:pPr>
+    </w:lvl>
+    <w:lvl w:ilvl="5" w:tplc="0409001B" w:tentative="1">
+      <w:start w:val="1"/>
+      <w:numFmt w:val="lowerRoman"/>
+      <w:lvlText w:val="%6."/>
+      <w:lvlJc w:val="right"/>
+      <w:pPr>
+        <w:ind w:left="4320" w:hanging="180"/>
+      </w:pPr>
+    </w:lvl>
+    <w:lvl w:ilvl="6" w:tplc="0409000F" w:tentative="1">
+      <w:start w:val="1"/>
+      <w:numFmt w:val="decimal"/>
+      <w:lvlText w:val="%7."/>
+      <w:lvlJc w:val="left"/>
+      <w:pPr>
+        <w:ind w:left="5040" w:hanging="360"/>
+      </w:pPr>
+    </w:lvl>
+    <w:lvl w:ilvl="7" w:tplc="04090019" w:tentative="1">
+      <w:start w:val="1"/>
+      <w:numFmt w:val="lowerLetter"/>
+      <w:lvlText w:val="%8."/>
+      <w:lvlJc w:val="left"/>
+      <w:pPr>
+        <w:ind w:left="5760" w:hanging="360"/>
+      </w:pPr>
+    </w:lvl>
+    <w:lvl w:ilvl="8" w:tplc="0409001B" w:tentative="1">
+      <w:start w:val="1"/>
+      <w:numFmt w:val="lowerRoman"/>
+      <w:lvlText w:val="%9."/>
+      <w:lvlJc w:val="right"/>
+      <w:pPr>
+        <w:ind w:left="6480" w:hanging="180"/>
+      </w:pPr>
+    </w:lvl>
+  </w:abstractNum>
+  <w:abstractNum w:abstractNumId="14" w15:restartNumberingAfterBreak="0">
     <w:nsid w:val="3D912A52"/>
     <w:multiLevelType w:val="hybridMultilevel"/>
     <w:tmpl w:val="CCA0A982"/>
@@ -4436,6 +3136,118 @@
       </w:pPr>
       <w:rPr>
         <w:rFonts w:ascii="Calibri" w:eastAsiaTheme="minorHAnsi" w:hAnsi="Calibri" w:cs="Calibri" w:hint="default"/>
+      </w:rPr>
+    </w:lvl>
+    <w:lvl w:ilvl="1" w:tplc="04090003" w:tentative="1">
+      <w:start w:val="1"/>
+      <w:numFmt w:val="bullet"/>
+      <w:lvlText w:val="o"/>
+      <w:lvlJc w:val="left"/>
+      <w:pPr>
+        <w:ind w:left="1440" w:hanging="360"/>
+      </w:pPr>
+      <w:rPr>
+        <w:rFonts w:ascii="Courier New" w:hAnsi="Courier New" w:cs="Courier New" w:hint="default"/>
+      </w:rPr>
+    </w:lvl>
+    <w:lvl w:ilvl="2" w:tplc="04090005" w:tentative="1">
+      <w:start w:val="1"/>
+      <w:numFmt w:val="bullet"/>
+      <w:lvlText w:val=""/>
+      <w:lvlJc w:val="left"/>
+      <w:pPr>
+        <w:ind w:left="2160" w:hanging="360"/>
+      </w:pPr>
+      <w:rPr>
+        <w:rFonts w:ascii="Wingdings" w:hAnsi="Wingdings" w:hint="default"/>
+      </w:rPr>
+    </w:lvl>
+    <w:lvl w:ilvl="3" w:tplc="04090001" w:tentative="1">
+      <w:start w:val="1"/>
+      <w:numFmt w:val="bullet"/>
+      <w:lvlText w:val=""/>
+      <w:lvlJc w:val="left"/>
+      <w:pPr>
+        <w:ind w:left="2880" w:hanging="360"/>
+      </w:pPr>
+      <w:rPr>
+        <w:rFonts w:ascii="Symbol" w:hAnsi="Symbol" w:hint="default"/>
+      </w:rPr>
+    </w:lvl>
+    <w:lvl w:ilvl="4" w:tplc="04090003" w:tentative="1">
+      <w:start w:val="1"/>
+      <w:numFmt w:val="bullet"/>
+      <w:lvlText w:val="o"/>
+      <w:lvlJc w:val="left"/>
+      <w:pPr>
+        <w:ind w:left="3600" w:hanging="360"/>
+      </w:pPr>
+      <w:rPr>
+        <w:rFonts w:ascii="Courier New" w:hAnsi="Courier New" w:cs="Courier New" w:hint="default"/>
+      </w:rPr>
+    </w:lvl>
+    <w:lvl w:ilvl="5" w:tplc="04090005" w:tentative="1">
+      <w:start w:val="1"/>
+      <w:numFmt w:val="bullet"/>
+      <w:lvlText w:val=""/>
+      <w:lvlJc w:val="left"/>
+      <w:pPr>
+        <w:ind w:left="4320" w:hanging="360"/>
+      </w:pPr>
+      <w:rPr>
+        <w:rFonts w:ascii="Wingdings" w:hAnsi="Wingdings" w:hint="default"/>
+      </w:rPr>
+    </w:lvl>
+    <w:lvl w:ilvl="6" w:tplc="04090001" w:tentative="1">
+      <w:start w:val="1"/>
+      <w:numFmt w:val="bullet"/>
+      <w:lvlText w:val=""/>
+      <w:lvlJc w:val="left"/>
+      <w:pPr>
+        <w:ind w:left="5040" w:hanging="360"/>
+      </w:pPr>
+      <w:rPr>
+        <w:rFonts w:ascii="Symbol" w:hAnsi="Symbol" w:hint="default"/>
+      </w:rPr>
+    </w:lvl>
+    <w:lvl w:ilvl="7" w:tplc="04090003" w:tentative="1">
+      <w:start w:val="1"/>
+      <w:numFmt w:val="bullet"/>
+      <w:lvlText w:val="o"/>
+      <w:lvlJc w:val="left"/>
+      <w:pPr>
+        <w:ind w:left="5760" w:hanging="360"/>
+      </w:pPr>
+      <w:rPr>
+        <w:rFonts w:ascii="Courier New" w:hAnsi="Courier New" w:cs="Courier New" w:hint="default"/>
+      </w:rPr>
+    </w:lvl>
+    <w:lvl w:ilvl="8" w:tplc="04090005" w:tentative="1">
+      <w:start w:val="1"/>
+      <w:numFmt w:val="bullet"/>
+      <w:lvlText w:val=""/>
+      <w:lvlJc w:val="left"/>
+      <w:pPr>
+        <w:ind w:left="6480" w:hanging="360"/>
+      </w:pPr>
+      <w:rPr>
+        <w:rFonts w:ascii="Wingdings" w:hAnsi="Wingdings" w:hint="default"/>
+      </w:rPr>
+    </w:lvl>
+  </w:abstractNum>
+  <w:abstractNum w:abstractNumId="15" w15:restartNumberingAfterBreak="0">
+    <w:nsid w:val="69B0566F"/>
+    <w:multiLevelType w:val="hybridMultilevel"/>
+    <w:tmpl w:val="0E08A746"/>
+    <w:lvl w:ilvl="0" w:tplc="126E851C">
+      <w:numFmt w:val="bullet"/>
+      <w:lvlText w:val="-"/>
+      <w:lvlJc w:val="left"/>
+      <w:pPr>
+        <w:ind w:left="720" w:hanging="360"/>
+      </w:pPr>
+      <w:rPr>
+        <w:rFonts w:ascii="Segoe UI" w:eastAsia="Times New Roman" w:hAnsi="Segoe UI" w:cs="Segoe UI" w:hint="default"/>
       </w:rPr>
     </w:lvl>
     <w:lvl w:ilvl="1" w:tplc="04090003" w:tentative="1">
@@ -4569,6 +3381,18 @@
     <w:abstractNumId w:val="10"/>
   </w:num>
   <w:num w:numId="12">
+    <w:abstractNumId w:val="14"/>
+  </w:num>
+  <w:num w:numId="13">
+    <w:abstractNumId w:val="13"/>
+  </w:num>
+  <w:num w:numId="14">
+    <w:abstractNumId w:val="12"/>
+  </w:num>
+  <w:num w:numId="15">
+    <w:abstractNumId w:val="15"/>
+  </w:num>
+  <w:num w:numId="16">
     <w:abstractNumId w:val="11"/>
   </w:num>
 </w:numbering>
@@ -4969,7 +3793,7 @@
     <w:name w:val="Normal"/>
     <w:uiPriority w:val="14"/>
     <w:qFormat/>
-    <w:rsid w:val="00653BFA"/>
+    <w:rsid w:val="003908C3"/>
     <w:pPr>
       <w:spacing w:line="240" w:lineRule="atLeast"/>
     </w:pPr>
@@ -5672,6 +4496,18 @@
       <w:shd w:val="clear" w:color="auto" w:fill="E1DFDD"/>
     </w:rPr>
   </w:style>
+  <w:style w:type="character" w:styleId="FollowedHyperlink">
+    <w:name w:val="FollowedHyperlink"/>
+    <w:basedOn w:val="DefaultParagraphFont"/>
+    <w:uiPriority w:val="99"/>
+    <w:semiHidden/>
+    <w:unhideWhenUsed/>
+    <w:rsid w:val="00D26019"/>
+    <w:rPr>
+      <w:color w:val="800080" w:themeColor="followedHyperlink"/>
+      <w:u w:val="single"/>
+    </w:rPr>
+  </w:style>
 </w:styles>
 </file>
 
@@ -5901,6 +4737,32 @@
 </file>
 
 <file path=customXml/item1.xml><?xml version="1.0" encoding="utf-8"?>
+<p:properties xmlns:p="http://schemas.microsoft.com/office/2006/metadata/properties" xmlns:xsi="http://www.w3.org/2001/XMLSchema-instance" xmlns:pc="http://schemas.microsoft.com/office/infopath/2007/PartnerControls">
+  <documentManagement>
+    <MediaServiceFastMetadata xmlns="d045c0ed-da0d-414b-918d-6bac2b0f0909" xsi:nil="true"/>
+    <MediaServiceMetadata xmlns="d045c0ed-da0d-414b-918d-6bac2b0f0909" xsi:nil="true"/>
+    <MediaServiceGenerationTime xmlns="d045c0ed-da0d-414b-918d-6bac2b0f0909" xsi:nil="true"/>
+    <MediaServiceAutoTags xmlns="d045c0ed-da0d-414b-918d-6bac2b0f0909" xsi:nil="true"/>
+    <MediaServiceOCR xmlns="d045c0ed-da0d-414b-918d-6bac2b0f0909" xsi:nil="true"/>
+    <MediaServiceEventHashCode xmlns="d045c0ed-da0d-414b-918d-6bac2b0f0909" xsi:nil="true"/>
+    <_ip_UnifiedCompliancePolicyUIAction xmlns="http://schemas.microsoft.com/sharepoint/v3" xsi:nil="true"/>
+    <MediaServiceAutoKeyPoints xmlns="d045c0ed-da0d-414b-918d-6bac2b0f0909" xsi:nil="true"/>
+    <_ip_UnifiedCompliancePolicyProperties xmlns="http://schemas.microsoft.com/sharepoint/v3" xsi:nil="true"/>
+    <MediaServiceKeyPoints xmlns="d045c0ed-da0d-414b-918d-6bac2b0f0909" xsi:nil="true"/>
+  </documentManagement>
+</p:properties>
+</file>
+
+<file path=customXml/item2.xml><?xml version="1.0" encoding="utf-8"?>
+<?mso-contentType ?>
+<FormTemplates xmlns="http://schemas.microsoft.com/sharepoint/v3/contenttype/forms">
+  <Display>DocumentLibraryForm</Display>
+  <Edit>DocumentLibraryForm</Edit>
+  <New>DocumentLibraryForm</New>
+</FormTemplates>
+</file>
+
+<file path=customXml/item3.xml><?xml version="1.0" encoding="utf-8"?>
 <ct:contentTypeSchema xmlns:ct="http://schemas.microsoft.com/office/2006/metadata/contentType" xmlns:ma="http://schemas.microsoft.com/office/2006/metadata/properties/metaAttributes" ct:_="" ma:_="" ma:contentTypeName="Document" ma:contentTypeID="0x0101007113D031F30F9142A368C59088DB1679" ma:contentTypeVersion="12" ma:contentTypeDescription="Create a new document." ma:contentTypeScope="" ma:versionID="4d250301687ecba4445942ef601a0caa">
   <xsd:schema xmlns:xsd="http://www.w3.org/2001/XMLSchema" xmlns:xs="http://www.w3.org/2001/XMLSchema" xmlns:p="http://schemas.microsoft.com/office/2006/metadata/properties" xmlns:ns1="http://schemas.microsoft.com/sharepoint/v3" xmlns:ns2="d045c0ed-da0d-414b-918d-6bac2b0f0909" xmlns:ns3="6a470123-577d-4ad2-841b-3cd3408735c5" targetNamespace="http://schemas.microsoft.com/office/2006/metadata/properties" ma:root="true" ma:fieldsID="a2dc36a70031ee2ed3bf5e2b2cf1efae" ns1:_="" ns2:_="" ns3:_="">
     <xsd:import namespace="http://schemas.microsoft.com/sharepoint/v3"/>
@@ -6122,37 +4984,30 @@
 </ct:contentTypeSchema>
 </file>
 
-<file path=customXml/item2.xml><?xml version="1.0" encoding="utf-8"?>
+<file path=customXml/item4.xml><?xml version="1.0" encoding="utf-8"?>
 <b:Sources xmlns:b="http://schemas.openxmlformats.org/officeDocument/2006/bibliography" xmlns="http://schemas.openxmlformats.org/officeDocument/2006/bibliography" SelectedStyle="\APA.XSL" StyleName="APA"/>
 </file>
 
-<file path=customXml/item3.xml><?xml version="1.0" encoding="utf-8"?>
-<p:properties xmlns:p="http://schemas.microsoft.com/office/2006/metadata/properties" xmlns:xsi="http://www.w3.org/2001/XMLSchema-instance" xmlns:pc="http://schemas.microsoft.com/office/infopath/2007/PartnerControls">
-  <documentManagement>
-    <MediaServiceFastMetadata xmlns="d045c0ed-da0d-414b-918d-6bac2b0f0909" xsi:nil="true"/>
-    <MediaServiceMetadata xmlns="d045c0ed-da0d-414b-918d-6bac2b0f0909" xsi:nil="true"/>
-    <MediaServiceGenerationTime xmlns="d045c0ed-da0d-414b-918d-6bac2b0f0909" xsi:nil="true"/>
-    <MediaServiceAutoTags xmlns="d045c0ed-da0d-414b-918d-6bac2b0f0909" xsi:nil="true"/>
-    <MediaServiceOCR xmlns="d045c0ed-da0d-414b-918d-6bac2b0f0909" xsi:nil="true"/>
-    <MediaServiceEventHashCode xmlns="d045c0ed-da0d-414b-918d-6bac2b0f0909" xsi:nil="true"/>
-    <_ip_UnifiedCompliancePolicyUIAction xmlns="http://schemas.microsoft.com/sharepoint/v3" xsi:nil="true"/>
-    <MediaServiceAutoKeyPoints xmlns="d045c0ed-da0d-414b-918d-6bac2b0f0909" xsi:nil="true"/>
-    <_ip_UnifiedCompliancePolicyProperties xmlns="http://schemas.microsoft.com/sharepoint/v3" xsi:nil="true"/>
-    <MediaServiceKeyPoints xmlns="d045c0ed-da0d-414b-918d-6bac2b0f0909" xsi:nil="true"/>
-  </documentManagement>
-</p:properties>
+<file path=customXml/itemProps1.xml><?xml version="1.0" encoding="utf-8"?>
+<ds:datastoreItem xmlns:ds="http://schemas.openxmlformats.org/officeDocument/2006/customXml" ds:itemID="{768F83A4-CCF2-4FB2-9DB6-F81D1746241F}">
+  <ds:schemaRefs>
+    <ds:schemaRef ds:uri="http://schemas.microsoft.com/office/2006/metadata/properties"/>
+    <ds:schemaRef ds:uri="http://schemas.microsoft.com/office/infopath/2007/PartnerControls"/>
+    <ds:schemaRef ds:uri="d045c0ed-da0d-414b-918d-6bac2b0f0909"/>
+    <ds:schemaRef ds:uri="http://schemas.microsoft.com/sharepoint/v3"/>
+  </ds:schemaRefs>
+</ds:datastoreItem>
 </file>
 
-<file path=customXml/item4.xml><?xml version="1.0" encoding="utf-8"?>
-<?mso-contentType ?>
-<FormTemplates xmlns="http://schemas.microsoft.com/sharepoint/v3/contenttype/forms">
-  <Display>DocumentLibraryForm</Display>
-  <Edit>DocumentLibraryForm</Edit>
-  <New>DocumentLibraryForm</New>
-</FormTemplates>
+<file path=customXml/itemProps2.xml><?xml version="1.0" encoding="utf-8"?>
+<ds:datastoreItem xmlns:ds="http://schemas.openxmlformats.org/officeDocument/2006/customXml" ds:itemID="{05B40E83-34A3-43A0-A295-33CF3308CCD0}">
+  <ds:schemaRefs>
+    <ds:schemaRef ds:uri="http://schemas.microsoft.com/sharepoint/v3/contenttype/forms"/>
+  </ds:schemaRefs>
+</ds:datastoreItem>
 </file>
 
-<file path=customXml/itemProps1.xml><?xml version="1.0" encoding="utf-8"?>
+<file path=customXml/itemProps3.xml><?xml version="1.0" encoding="utf-8"?>
 <ds:datastoreItem xmlns:ds="http://schemas.openxmlformats.org/officeDocument/2006/customXml" ds:itemID="{6B92BEB8-C5AC-4A3D-ABDD-3F833834BD7C}">
   <ds:schemaRefs>
     <ds:schemaRef ds:uri="http://schemas.microsoft.com/office/2006/metadata/contentType"/>
@@ -6172,29 +5027,10 @@
 </ds:datastoreItem>
 </file>
 
-<file path=customXml/itemProps2.xml><?xml version="1.0" encoding="utf-8"?>
+<file path=customXml/itemProps4.xml><?xml version="1.0" encoding="utf-8"?>
 <ds:datastoreItem xmlns:ds="http://schemas.openxmlformats.org/officeDocument/2006/customXml" ds:itemID="{E8DE0A10-DE0D-4EA9-85F1-E60656DB2657}">
   <ds:schemaRefs>
     <ds:schemaRef ds:uri="http://schemas.openxmlformats.org/officeDocument/2006/bibliography"/>
-  </ds:schemaRefs>
-</ds:datastoreItem>
-</file>
-
-<file path=customXml/itemProps3.xml><?xml version="1.0" encoding="utf-8"?>
-<ds:datastoreItem xmlns:ds="http://schemas.openxmlformats.org/officeDocument/2006/customXml" ds:itemID="{768F83A4-CCF2-4FB2-9DB6-F81D1746241F}">
-  <ds:schemaRefs>
-    <ds:schemaRef ds:uri="http://schemas.microsoft.com/office/2006/metadata/properties"/>
-    <ds:schemaRef ds:uri="http://schemas.microsoft.com/office/infopath/2007/PartnerControls"/>
-    <ds:schemaRef ds:uri="d045c0ed-da0d-414b-918d-6bac2b0f0909"/>
-    <ds:schemaRef ds:uri="http://schemas.microsoft.com/sharepoint/v3"/>
-  </ds:schemaRefs>
-</ds:datastoreItem>
-</file>
-
-<file path=customXml/itemProps4.xml><?xml version="1.0" encoding="utf-8"?>
-<ds:datastoreItem xmlns:ds="http://schemas.openxmlformats.org/officeDocument/2006/customXml" ds:itemID="{05B40E83-34A3-43A0-A295-33CF3308CCD0}">
-  <ds:schemaRefs>
-    <ds:schemaRef ds:uri="http://schemas.microsoft.com/sharepoint/v3/contenttype/forms"/>
   </ds:schemaRefs>
 </ds:datastoreItem>
 </file>
